--- a/files/sample_ts_declaration.docx
+++ b/files/sample_ts_declaration.docx
@@ -1,6 +1,6 @@
 
 <file path=word/document.xml><?xml version="1.0" encoding="utf-8"?>
-<w:document xmlns:wpc="http://schemas.microsoft.com/office/word/2010/wordprocessingCanvas" xmlns:cx="http://schemas.microsoft.com/office/drawing/2014/chartex" xmlns:cx1="http://schemas.microsoft.com/office/drawing/2015/9/8/chartex" xmlns:cx2="http://schemas.microsoft.com/office/drawing/2015/10/21/chartex" xmlns:cx3="http://schemas.microsoft.com/office/drawing/2016/5/9/chartex" xmlns:cx4="http://schemas.microsoft.com/office/drawing/2016/5/10/chartex" xmlns:cx5="http://schemas.microsoft.com/office/drawing/2016/5/11/chartex" xmlns:cx6="http://schemas.microsoft.com/office/drawing/2016/5/12/chartex" xmlns:cx7="http://schemas.microsoft.com/office/drawing/2016/5/13/chartex" xmlns:cx8="http://schemas.microsoft.com/office/drawing/2016/5/14/chartex" xmlns:mc="http://schemas.openxmlformats.org/markup-compatibility/2006" xmlns:aink="http://schemas.microsoft.com/office/drawing/2016/ink" xmlns:am3d="http://schemas.microsoft.com/office/drawing/2017/model3d" xmlns:o="urn:schemas-microsoft-com:office:office" xmlns:oel="http://schemas.microsoft.com/office/2019/extlst" xmlns:r="http://schemas.openxmlformats.org/officeDocument/2006/relationships" xmlns:m="http://schemas.openxmlformats.org/officeDocument/2006/math" xmlns:v="urn:schemas-microsoft-com:vml" xmlns:wp14="http://schemas.microsoft.com/office/word/2010/wordprocessingDrawing" xmlns:wp="http://schemas.openxmlformats.org/drawingml/2006/wordprocessingDrawing" xmlns:w10="urn:schemas-microsoft-com:office:word" xmlns:w="http://schemas.openxmlformats.org/wordprocessingml/2006/main" xmlns:w14="http://schemas.microsoft.com/office/word/2010/wordml" xmlns:w15="http://schemas.microsoft.com/office/word/2012/wordml" xmlns:w16cex="http://schemas.microsoft.com/office/word/2018/wordml/cex" xmlns:w16cid="http://schemas.microsoft.com/office/word/2016/wordml/cid" xmlns:w16="http://schemas.microsoft.com/office/word/2018/wordml" xmlns:w16sdtdh="http://schemas.microsoft.com/office/word/2020/wordml/sdtdatahash" xmlns:w16se="http://schemas.microsoft.com/office/word/2015/wordml/symex" xmlns:wpg="http://schemas.microsoft.com/office/word/2010/wordprocessingGroup" xmlns:wpi="http://schemas.microsoft.com/office/word/2010/wordprocessingInk" xmlns:wne="http://schemas.microsoft.com/office/word/2006/wordml" xmlns:wps="http://schemas.microsoft.com/office/word/2010/wordprocessingShape" mc:Ignorable="w14 w15 w16se w16cid w16 w16cex w16sdtdh wp14">
+<w:document xmlns:wpc="http://schemas.microsoft.com/office/word/2010/wordprocessingCanvas" xmlns:cx="http://schemas.microsoft.com/office/drawing/2014/chartex" xmlns:cx1="http://schemas.microsoft.com/office/drawing/2015/9/8/chartex" xmlns:cx2="http://schemas.microsoft.com/office/drawing/2015/10/21/chartex" xmlns:cx3="http://schemas.microsoft.com/office/drawing/2016/5/9/chartex" xmlns:cx4="http://schemas.microsoft.com/office/drawing/2016/5/10/chartex" xmlns:cx5="http://schemas.microsoft.com/office/drawing/2016/5/11/chartex" xmlns:cx6="http://schemas.microsoft.com/office/drawing/2016/5/12/chartex" xmlns:cx7="http://schemas.microsoft.com/office/drawing/2016/5/13/chartex" xmlns:cx8="http://schemas.microsoft.com/office/drawing/2016/5/14/chartex" xmlns:mc="http://schemas.openxmlformats.org/markup-compatibility/2006" xmlns:aink="http://schemas.microsoft.com/office/drawing/2016/ink" xmlns:am3d="http://schemas.microsoft.com/office/drawing/2017/model3d" xmlns:o="urn:schemas-microsoft-com:office:office" xmlns:oel="http://schemas.microsoft.com/office/2019/extlst" xmlns:r="http://schemas.openxmlformats.org/officeDocument/2006/relationships" xmlns:m="http://schemas.openxmlformats.org/officeDocument/2006/math" xmlns:v="urn:schemas-microsoft-com:vml" xmlns:wp14="http://schemas.microsoft.com/office/word/2010/wordprocessingDrawing" xmlns:wp="http://schemas.openxmlformats.org/drawingml/2006/wordprocessingDrawing" xmlns:w10="urn:schemas-microsoft-com:office:word" xmlns:w="http://schemas.openxmlformats.org/wordprocessingml/2006/main" xmlns:w14="http://schemas.microsoft.com/office/word/2010/wordml" xmlns:w15="http://schemas.microsoft.com/office/word/2012/wordml" xmlns:w16cex="http://schemas.microsoft.com/office/word/2018/wordml/cex" xmlns:w16cid="http://schemas.microsoft.com/office/word/2016/wordml/cid" xmlns:w16="http://schemas.microsoft.com/office/word/2018/wordml" xmlns:w16du="http://schemas.microsoft.com/office/word/2023/wordml/word16du" xmlns:w16sdtdh="http://schemas.microsoft.com/office/word/2020/wordml/sdtdatahash" xmlns:w16sdtfl="http://schemas.microsoft.com/office/word/2024/wordml/sdtformatlock" xmlns:w16se="http://schemas.microsoft.com/office/word/2015/wordml/symex" xmlns:wpg="http://schemas.microsoft.com/office/word/2010/wordprocessingGroup" xmlns:wpi="http://schemas.microsoft.com/office/word/2010/wordprocessingInk" xmlns:wne="http://schemas.microsoft.com/office/word/2006/wordml" xmlns:wps="http://schemas.microsoft.com/office/word/2010/wordprocessingShape" mc:Ignorable="w14 w15 w16se w16cid w16 w16cex w16sdtdh w16sdtfl w16du wp14">
   <w:body>
     <w:p>
       <w:pPr>
@@ -29,34 +29,27 @@
           <w:rFonts w:ascii="Times New Roman" w:hAnsi="Times New Roman"/>
           <w:sz w:val="24"/>
           <w:szCs w:val="24"/>
-        </w:rPr>
-      </w:pPr>
-    </w:p>
-    <w:p>
-      <w:pPr>
-        <w:spacing w:after="0" w:line="240" w:lineRule="auto"/>
-        <w:jc w:val="both"/>
-        <w:rPr>
-          <w:rFonts w:ascii="Times New Roman" w:hAnsi="Times New Roman"/>
-          <w:sz w:val="24"/>
-          <w:szCs w:val="24"/>
-        </w:rPr>
-      </w:pPr>
-      <w:r>
-        <w:rPr>
-          <w:rFonts w:ascii="Times New Roman" w:hAnsi="Times New Roman"/>
-          <w:sz w:val="24"/>
-          <w:szCs w:val="24"/>
-        </w:rPr>
-        <w:t>Заявитель</w:t>
-      </w:r>
-      <w:r>
-        <w:rPr>
-          <w:rFonts w:ascii="Times New Roman" w:hAnsi="Times New Roman"/>
-          <w:sz w:val="24"/>
-          <w:szCs w:val="24"/>
-        </w:rPr>
-        <w:t xml:space="preserve"> </w:t>
+          <w:highlight w:val="yellow"/>
+        </w:rPr>
+      </w:pPr>
+    </w:p>
+    <w:p>
+      <w:pPr>
+        <w:spacing w:after="0" w:line="240" w:lineRule="auto"/>
+        <w:jc w:val="both"/>
+        <w:rPr>
+          <w:rFonts w:ascii="Times New Roman" w:hAnsi="Times New Roman"/>
+          <w:sz w:val="24"/>
+          <w:szCs w:val="24"/>
+        </w:rPr>
+      </w:pPr>
+      <w:r>
+        <w:rPr>
+          <w:rFonts w:ascii="Times New Roman" w:hAnsi="Times New Roman"/>
+          <w:sz w:val="24"/>
+          <w:szCs w:val="24"/>
+        </w:rPr>
+        <w:t xml:space="preserve">Заявитель </w:t>
       </w:r>
       <w:bookmarkStart w:id="0" w:name="_Hlk151708552"/>
       <w:r>
@@ -85,15 +78,7 @@
           <w:sz w:val="4"/>
           <w:szCs w:val="4"/>
         </w:rPr>
-        <w:t>__</w:t>
-      </w:r>
-      <w:r>
-        <w:rPr>
-          <w:rFonts w:ascii="Times New Roman" w:hAnsi="Times New Roman"/>
-          <w:sz w:val="4"/>
-          <w:szCs w:val="4"/>
-        </w:rPr>
-        <w:t>_______________________________________________________________________________________________________________________________________________________________________________________________________________________________________________________________________________________________________________________________________________________________________________________________________________________________________________________________________________________________</w:t>
+        <w:t>_________________________________________________________________________________________________________________________________________________________________________________________________________________________________________________________________________________________________________________________________________________________________________________________________________________________________________________________________________________________________</w:t>
       </w:r>
     </w:p>
     <w:p>
@@ -122,31 +107,7 @@
           <w:sz w:val="24"/>
           <w:szCs w:val="24"/>
         </w:rPr>
-        <w:t>2240</w:t>
-      </w:r>
-      <w:r>
-        <w:rPr>
-          <w:rFonts w:ascii="Times New Roman" w:hAnsi="Times New Roman"/>
-          <w:sz w:val="24"/>
-          <w:szCs w:val="24"/>
-        </w:rPr>
-        <w:t>04</w:t>
-      </w:r>
-      <w:r>
-        <w:rPr>
-          <w:rFonts w:ascii="Times New Roman" w:hAnsi="Times New Roman"/>
-          <w:sz w:val="24"/>
-          <w:szCs w:val="24"/>
-        </w:rPr>
-        <w:t xml:space="preserve">, г. Брест, ул. </w:t>
-      </w:r>
-      <w:r>
-        <w:rPr>
-          <w:rFonts w:ascii="Times New Roman" w:hAnsi="Times New Roman"/>
-          <w:sz w:val="24"/>
-          <w:szCs w:val="24"/>
-        </w:rPr>
-        <w:t>Лейтенанта Рябцева, д. 1</w:t>
+        <w:t>224004, г. Брест, ул. Лейтенанта Рябцева, д. 1</w:t>
       </w:r>
     </w:p>
     <w:bookmarkEnd w:id="1"/>
@@ -185,8 +146,219 @@
           <w:sz w:val="24"/>
           <w:szCs w:val="24"/>
         </w:rPr>
-        <w:t>регистрационный номер в ЕГР</w:t>
-      </w:r>
+        <w:t xml:space="preserve">регистрационный номер в ЕГР </w:t>
+      </w:r>
+      <w:bookmarkStart w:id="2" w:name="_Hlk151708867"/>
+      <w:r>
+        <w:rPr>
+          <w:rFonts w:ascii="Times New Roman" w:hAnsi="Times New Roman"/>
+          <w:sz w:val="24"/>
+          <w:szCs w:val="24"/>
+        </w:rPr>
+        <w:t>123456789</w:t>
+      </w:r>
+    </w:p>
+    <w:bookmarkEnd w:id="2"/>
+    <w:p>
+      <w:pPr>
+        <w:spacing w:after="0" w:line="240" w:lineRule="auto"/>
+        <w:jc w:val="both"/>
+        <w:rPr>
+          <w:rFonts w:ascii="Times New Roman" w:hAnsi="Times New Roman"/>
+          <w:sz w:val="4"/>
+          <w:szCs w:val="4"/>
+        </w:rPr>
+      </w:pPr>
+      <w:r>
+        <w:rPr>
+          <w:rFonts w:ascii="Times New Roman" w:hAnsi="Times New Roman"/>
+          <w:sz w:val="4"/>
+          <w:szCs w:val="4"/>
+        </w:rPr>
+        <w:t>______________________________________________________________________________________________________________________________________________________________________________________________________________________</w:t>
+      </w:r>
+    </w:p>
+    <w:p>
+      <w:pPr>
+        <w:spacing w:after="0" w:line="240" w:lineRule="auto"/>
+        <w:jc w:val="both"/>
+        <w:rPr>
+          <w:rFonts w:ascii="Times New Roman" w:hAnsi="Times New Roman"/>
+          <w:sz w:val="24"/>
+          <w:szCs w:val="24"/>
+        </w:rPr>
+      </w:pPr>
+      <w:r>
+        <w:rPr>
+          <w:rFonts w:ascii="Times New Roman" w:hAnsi="Times New Roman"/>
+          <w:sz w:val="24"/>
+          <w:szCs w:val="24"/>
+        </w:rPr>
+        <w:t xml:space="preserve">номер телефона </w:t>
+      </w:r>
+      <w:bookmarkStart w:id="3" w:name="_Hlk151708881"/>
+      <w:r>
+        <w:rPr>
+          <w:rFonts w:ascii="Times New Roman" w:hAnsi="Times New Roman"/>
+          <w:sz w:val="24"/>
+          <w:szCs w:val="24"/>
+        </w:rPr>
+        <w:t>+375 162 1234567</w:t>
+      </w:r>
+      <w:bookmarkEnd w:id="3"/>
+      <w:r>
+        <w:rPr>
+          <w:rFonts w:ascii="Times New Roman" w:hAnsi="Times New Roman"/>
+          <w:sz w:val="24"/>
+          <w:szCs w:val="24"/>
+        </w:rPr>
+        <w:t xml:space="preserve">, адрес электронной почты </w:t>
+      </w:r>
+      <w:bookmarkStart w:id="4" w:name="_Hlk151708905"/>
+      <w:r>
+        <w:rPr>
+          <w:rFonts w:ascii="Times New Roman" w:hAnsi="Times New Roman"/>
+          <w:sz w:val="24"/>
+          <w:szCs w:val="24"/>
+          <w:lang w:val="en-US"/>
+        </w:rPr>
+        <w:t>office</w:t>
+      </w:r>
+      <w:r>
+        <w:rPr>
+          <w:rFonts w:ascii="Times New Roman" w:hAnsi="Times New Roman"/>
+          <w:sz w:val="24"/>
+          <w:szCs w:val="24"/>
+        </w:rPr>
+        <w:t>@</w:t>
+      </w:r>
+      <w:proofErr w:type="spellStart"/>
+      <w:r>
+        <w:rPr>
+          <w:rFonts w:ascii="Times New Roman" w:hAnsi="Times New Roman"/>
+          <w:sz w:val="24"/>
+          <w:szCs w:val="24"/>
+          <w:lang w:val="en-US"/>
+        </w:rPr>
+        <w:t>yandex</w:t>
+      </w:r>
+      <w:proofErr w:type="spellEnd"/>
+      <w:r>
+        <w:rPr>
+          <w:rFonts w:ascii="Times New Roman" w:hAnsi="Times New Roman"/>
+          <w:sz w:val="24"/>
+          <w:szCs w:val="24"/>
+        </w:rPr>
+        <w:t>.</w:t>
+      </w:r>
+      <w:proofErr w:type="spellStart"/>
+      <w:r>
+        <w:rPr>
+          <w:rFonts w:ascii="Times New Roman" w:hAnsi="Times New Roman"/>
+          <w:sz w:val="24"/>
+          <w:szCs w:val="24"/>
+          <w:lang w:val="en-US"/>
+        </w:rPr>
+        <w:t>ru</w:t>
+      </w:r>
+      <w:proofErr w:type="spellEnd"/>
+      <w:r>
+        <w:rPr>
+          <w:rFonts w:ascii="Times New Roman" w:hAnsi="Times New Roman"/>
+          <w:sz w:val="4"/>
+          <w:szCs w:val="4"/>
+        </w:rPr>
+        <w:t>_</w:t>
+      </w:r>
+    </w:p>
+    <w:bookmarkEnd w:id="4"/>
+    <w:p>
+      <w:pPr>
+        <w:spacing w:after="0" w:line="240" w:lineRule="auto"/>
+        <w:jc w:val="both"/>
+        <w:rPr>
+          <w:rFonts w:ascii="Times New Roman" w:hAnsi="Times New Roman"/>
+          <w:sz w:val="24"/>
+          <w:szCs w:val="24"/>
+        </w:rPr>
+      </w:pPr>
+      <w:r>
+        <w:rPr>
+          <w:rFonts w:ascii="Times New Roman" w:hAnsi="Times New Roman"/>
+          <w:sz w:val="4"/>
+          <w:szCs w:val="4"/>
+        </w:rPr>
+        <w:t xml:space="preserve">                                                                                                                                                                           ______________________________________________________________________________________                                                                                                                                                                                                                                                                                                       ______________________________________________________________________________________________________________  </w:t>
+      </w:r>
+    </w:p>
+    <w:p>
+      <w:pPr>
+        <w:spacing w:after="0" w:line="240" w:lineRule="auto"/>
+        <w:rPr>
+          <w:rFonts w:ascii="Times New Roman" w:hAnsi="Times New Roman"/>
+          <w:sz w:val="24"/>
+          <w:szCs w:val="24"/>
+        </w:rPr>
+      </w:pPr>
+      <w:r>
+        <w:rPr>
+          <w:rFonts w:ascii="Times New Roman" w:hAnsi="Times New Roman"/>
+          <w:sz w:val="24"/>
+          <w:szCs w:val="24"/>
+        </w:rPr>
+        <w:t xml:space="preserve">в лице директора </w:t>
+      </w:r>
+      <w:bookmarkStart w:id="5" w:name="_Hlk151708921"/>
+      <w:r>
+        <w:rPr>
+          <w:rFonts w:ascii="Times New Roman" w:hAnsi="Times New Roman"/>
+          <w:sz w:val="24"/>
+          <w:szCs w:val="24"/>
+        </w:rPr>
+        <w:t>Петрова Андрея Павловича, действующего на основании Устава</w:t>
+      </w:r>
+    </w:p>
+    <w:bookmarkEnd w:id="5"/>
+    <w:p>
+      <w:pPr>
+        <w:spacing w:after="0" w:line="240" w:lineRule="auto"/>
+        <w:ind w:left="709"/>
+        <w:jc w:val="both"/>
+        <w:rPr>
+          <w:rFonts w:ascii="Times New Roman" w:hAnsi="Times New Roman"/>
+          <w:sz w:val="24"/>
+          <w:szCs w:val="24"/>
+        </w:rPr>
+      </w:pPr>
+      <w:r>
+        <w:rPr>
+          <w:rFonts w:ascii="Times New Roman" w:hAnsi="Times New Roman"/>
+          <w:sz w:val="4"/>
+          <w:szCs w:val="4"/>
+        </w:rPr>
+        <w:t>______________________________________________________________________________________________________________________________________________________________________________________________________________________________________________________________________________________________________________________________________________________________________________________________________________________________________________________________</w:t>
+      </w:r>
+    </w:p>
+    <w:p>
+      <w:pPr>
+        <w:spacing w:after="0" w:line="240" w:lineRule="auto"/>
+        <w:jc w:val="both"/>
+        <w:rPr>
+          <w:rFonts w:ascii="Times New Roman" w:hAnsi="Times New Roman"/>
+          <w:spacing w:val="-2"/>
+          <w:sz w:val="24"/>
+          <w:szCs w:val="24"/>
+        </w:rPr>
+      </w:pPr>
+      <w:r>
+        <w:rPr>
+          <w:rFonts w:ascii="Times New Roman" w:hAnsi="Times New Roman"/>
+          <w:sz w:val="24"/>
+          <w:szCs w:val="24"/>
+        </w:rPr>
+        <w:t>заявляет, что</w:t>
+      </w:r>
+      <w:bookmarkStart w:id="6" w:name="_Hlk68185180"/>
       <w:r>
         <w:rPr>
           <w:rFonts w:ascii="Times New Roman" w:hAnsi="Times New Roman"/>
@@ -195,363 +367,14 @@
         </w:rPr>
         <w:t xml:space="preserve"> </w:t>
       </w:r>
-      <w:bookmarkStart w:id="2" w:name="_Hlk151708867"/>
-      <w:r>
-        <w:rPr>
-          <w:rFonts w:ascii="Times New Roman" w:hAnsi="Times New Roman"/>
-          <w:sz w:val="24"/>
-          <w:szCs w:val="24"/>
-        </w:rPr>
-        <w:t>123456789</w:t>
-      </w:r>
-    </w:p>
-    <w:bookmarkEnd w:id="2"/>
-    <w:p>
-      <w:pPr>
-        <w:spacing w:after="0" w:line="240" w:lineRule="auto"/>
-        <w:jc w:val="both"/>
-        <w:rPr>
-          <w:rFonts w:ascii="Times New Roman" w:hAnsi="Times New Roman"/>
-          <w:sz w:val="4"/>
-          <w:szCs w:val="4"/>
-        </w:rPr>
-      </w:pPr>
-      <w:r>
-        <w:rPr>
-          <w:rFonts w:ascii="Times New Roman" w:hAnsi="Times New Roman"/>
-          <w:sz w:val="4"/>
-          <w:szCs w:val="4"/>
-        </w:rPr>
-        <w:t>______________________________________________________________________________________________________________________________________________________________________________________________________________________</w:t>
-      </w:r>
-    </w:p>
-    <w:p>
-      <w:pPr>
-        <w:spacing w:after="0" w:line="240" w:lineRule="auto"/>
-        <w:jc w:val="both"/>
-        <w:rPr>
-          <w:rFonts w:ascii="Times New Roman" w:hAnsi="Times New Roman"/>
-          <w:sz w:val="24"/>
-          <w:szCs w:val="24"/>
-        </w:rPr>
-      </w:pPr>
-      <w:r>
-        <w:rPr>
-          <w:rFonts w:ascii="Times New Roman" w:hAnsi="Times New Roman"/>
-          <w:sz w:val="24"/>
-          <w:szCs w:val="24"/>
-        </w:rPr>
-        <w:t xml:space="preserve">номер телефона </w:t>
-      </w:r>
-      <w:bookmarkStart w:id="3" w:name="_Hlk151708881"/>
-      <w:r>
-        <w:rPr>
-          <w:rFonts w:ascii="Times New Roman" w:hAnsi="Times New Roman"/>
-          <w:sz w:val="24"/>
-          <w:szCs w:val="24"/>
-        </w:rPr>
-        <w:t xml:space="preserve">+375 162 </w:t>
-      </w:r>
-      <w:r>
-        <w:rPr>
-          <w:rFonts w:ascii="Times New Roman" w:hAnsi="Times New Roman"/>
-          <w:sz w:val="24"/>
-          <w:szCs w:val="24"/>
-        </w:rPr>
-        <w:t>1234567</w:t>
-      </w:r>
-      <w:bookmarkEnd w:id="3"/>
-      <w:r>
-        <w:rPr>
-          <w:rFonts w:ascii="Times New Roman" w:hAnsi="Times New Roman"/>
-          <w:sz w:val="24"/>
-          <w:szCs w:val="24"/>
-        </w:rPr>
-        <w:t>,</w:t>
-      </w:r>
-      <w:r>
-        <w:rPr>
-          <w:rFonts w:ascii="Times New Roman" w:hAnsi="Times New Roman"/>
-          <w:sz w:val="24"/>
-          <w:szCs w:val="24"/>
-        </w:rPr>
-        <w:t xml:space="preserve"> </w:t>
-      </w:r>
-      <w:r>
-        <w:rPr>
-          <w:rFonts w:ascii="Times New Roman" w:hAnsi="Times New Roman"/>
-          <w:sz w:val="24"/>
-          <w:szCs w:val="24"/>
-        </w:rPr>
-        <w:t>адрес электронной почты</w:t>
-      </w:r>
-      <w:r>
-        <w:rPr>
-          <w:rFonts w:ascii="Times New Roman" w:hAnsi="Times New Roman"/>
-          <w:sz w:val="24"/>
-          <w:szCs w:val="24"/>
-        </w:rPr>
-        <w:t xml:space="preserve"> </w:t>
-      </w:r>
-      <w:bookmarkStart w:id="4" w:name="_Hlk151708905"/>
-      <w:r>
-        <w:rPr>
-          <w:rFonts w:ascii="Times New Roman" w:hAnsi="Times New Roman"/>
-          <w:sz w:val="24"/>
-          <w:szCs w:val="24"/>
-          <w:lang w:val="en-US"/>
-        </w:rPr>
-        <w:t>office</w:t>
-      </w:r>
-      <w:r>
-        <w:rPr>
-          <w:rFonts w:ascii="Times New Roman" w:hAnsi="Times New Roman"/>
-          <w:sz w:val="24"/>
-          <w:szCs w:val="24"/>
-        </w:rPr>
-        <w:t>@</w:t>
-      </w:r>
-      <w:proofErr w:type="spellStart"/>
-      <w:r>
-        <w:rPr>
-          <w:rFonts w:ascii="Times New Roman" w:hAnsi="Times New Roman"/>
-          <w:sz w:val="24"/>
-          <w:szCs w:val="24"/>
-          <w:lang w:val="en-US"/>
-        </w:rPr>
-        <w:t>yandex</w:t>
-      </w:r>
-      <w:proofErr w:type="spellEnd"/>
-      <w:r>
-        <w:rPr>
-          <w:rFonts w:ascii="Times New Roman" w:hAnsi="Times New Roman"/>
-          <w:sz w:val="24"/>
-          <w:szCs w:val="24"/>
-        </w:rPr>
-        <w:t>.</w:t>
-      </w:r>
-      <w:proofErr w:type="spellStart"/>
-      <w:r>
-        <w:rPr>
-          <w:rFonts w:ascii="Times New Roman" w:hAnsi="Times New Roman"/>
-          <w:sz w:val="24"/>
-          <w:szCs w:val="24"/>
-          <w:lang w:val="en-US"/>
-        </w:rPr>
-        <w:t>ru</w:t>
-      </w:r>
-      <w:proofErr w:type="spellEnd"/>
-      <w:r>
-        <w:rPr>
-          <w:rFonts w:ascii="Times New Roman" w:hAnsi="Times New Roman"/>
-          <w:sz w:val="4"/>
-          <w:szCs w:val="4"/>
-        </w:rPr>
-        <w:t>_</w:t>
-      </w:r>
-    </w:p>
-    <w:bookmarkEnd w:id="4"/>
-    <w:p>
-      <w:pPr>
-        <w:spacing w:after="0" w:line="240" w:lineRule="auto"/>
-        <w:jc w:val="both"/>
-        <w:rPr>
-          <w:rFonts w:ascii="Times New Roman" w:hAnsi="Times New Roman"/>
-          <w:sz w:val="24"/>
-          <w:szCs w:val="24"/>
-        </w:rPr>
-      </w:pPr>
-      <w:r>
-        <w:rPr>
-          <w:rFonts w:ascii="Times New Roman" w:hAnsi="Times New Roman"/>
-          <w:sz w:val="4"/>
-          <w:szCs w:val="4"/>
-        </w:rPr>
-        <w:t xml:space="preserve">      </w:t>
-      </w:r>
-      <w:r>
-        <w:rPr>
-          <w:rFonts w:ascii="Times New Roman" w:hAnsi="Times New Roman"/>
-          <w:sz w:val="4"/>
-          <w:szCs w:val="4"/>
-        </w:rPr>
-        <w:t xml:space="preserve">                                                                                                                                                                     </w:t>
-      </w:r>
-      <w:r>
-        <w:rPr>
-          <w:rFonts w:ascii="Times New Roman" w:hAnsi="Times New Roman"/>
-          <w:sz w:val="4"/>
-          <w:szCs w:val="4"/>
-        </w:rPr>
-        <w:t xml:space="preserve">______________________________________________________________________________________               </w:t>
-      </w:r>
-      <w:r>
-        <w:rPr>
-          <w:rFonts w:ascii="Times New Roman" w:hAnsi="Times New Roman"/>
-          <w:sz w:val="4"/>
-          <w:szCs w:val="4"/>
-        </w:rPr>
-        <w:t xml:space="preserve">                                                                                                                                                                                                                                                                    </w:t>
-      </w:r>
-      <w:r>
-        <w:rPr>
-          <w:rFonts w:ascii="Times New Roman" w:hAnsi="Times New Roman"/>
-          <w:sz w:val="4"/>
-          <w:szCs w:val="4"/>
-        </w:rPr>
-        <w:t xml:space="preserve">               </w:t>
-      </w:r>
-      <w:r>
-        <w:rPr>
-          <w:rFonts w:ascii="Times New Roman" w:hAnsi="Times New Roman"/>
-          <w:sz w:val="4"/>
-          <w:szCs w:val="4"/>
-        </w:rPr>
-        <w:t xml:space="preserve">     ___________________________________________________________________________________</w:t>
-      </w:r>
-      <w:r>
-        <w:rPr>
-          <w:rFonts w:ascii="Times New Roman" w:hAnsi="Times New Roman"/>
-          <w:sz w:val="4"/>
-          <w:szCs w:val="4"/>
-        </w:rPr>
-        <w:t>________________________</w:t>
-      </w:r>
-      <w:r>
-        <w:rPr>
-          <w:rFonts w:ascii="Times New Roman" w:hAnsi="Times New Roman"/>
-          <w:sz w:val="4"/>
-          <w:szCs w:val="4"/>
-        </w:rPr>
-        <w:t xml:space="preserve">___  </w:t>
-      </w:r>
-    </w:p>
-    <w:p>
-      <w:pPr>
-        <w:spacing w:after="0" w:line="240" w:lineRule="auto"/>
-        <w:rPr>
-          <w:rFonts w:ascii="Times New Roman" w:hAnsi="Times New Roman"/>
-          <w:sz w:val="24"/>
-          <w:szCs w:val="24"/>
-        </w:rPr>
-      </w:pPr>
-      <w:r>
-        <w:rPr>
-          <w:rFonts w:ascii="Times New Roman" w:hAnsi="Times New Roman"/>
-          <w:sz w:val="24"/>
-          <w:szCs w:val="24"/>
-        </w:rPr>
-        <w:t>в лице</w:t>
-      </w:r>
-      <w:r>
-        <w:rPr>
-          <w:rFonts w:ascii="Times New Roman" w:hAnsi="Times New Roman"/>
-          <w:sz w:val="24"/>
-          <w:szCs w:val="24"/>
-        </w:rPr>
-        <w:t xml:space="preserve"> </w:t>
-      </w:r>
-      <w:r>
-        <w:rPr>
-          <w:rFonts w:ascii="Times New Roman" w:hAnsi="Times New Roman"/>
-          <w:sz w:val="24"/>
-          <w:szCs w:val="24"/>
-        </w:rPr>
-        <w:t xml:space="preserve">директора </w:t>
-      </w:r>
-      <w:bookmarkStart w:id="5" w:name="_Hlk151708921"/>
-      <w:r>
-        <w:rPr>
-          <w:rFonts w:ascii="Times New Roman" w:hAnsi="Times New Roman"/>
-          <w:sz w:val="24"/>
-          <w:szCs w:val="24"/>
-        </w:rPr>
-        <w:t>Петрова Андрея Павловича</w:t>
-      </w:r>
-      <w:r>
-        <w:rPr>
-          <w:rFonts w:ascii="Times New Roman" w:hAnsi="Times New Roman"/>
-          <w:sz w:val="24"/>
-          <w:szCs w:val="24"/>
-        </w:rPr>
-        <w:t>, действующего на основании Устава</w:t>
-      </w:r>
-    </w:p>
-    <w:bookmarkEnd w:id="5"/>
-    <w:p>
-      <w:pPr>
-        <w:spacing w:after="0" w:line="240" w:lineRule="auto"/>
-        <w:ind w:left="709"/>
-        <w:jc w:val="both"/>
-        <w:rPr>
-          <w:rFonts w:ascii="Times New Roman" w:hAnsi="Times New Roman"/>
-          <w:sz w:val="24"/>
-          <w:szCs w:val="24"/>
-        </w:rPr>
-      </w:pPr>
-      <w:r>
-        <w:rPr>
-          <w:rFonts w:ascii="Times New Roman" w:hAnsi="Times New Roman"/>
-          <w:sz w:val="4"/>
-          <w:szCs w:val="4"/>
-        </w:rPr>
-        <w:t>______________________________________________________________________________________________________________________________________________________________________________________________________________________________________________________________________________________________________________________________________________________________________________________________________________________________________________________________</w:t>
-      </w:r>
-    </w:p>
-    <w:p>
-      <w:pPr>
-        <w:spacing w:after="0" w:line="240" w:lineRule="auto"/>
-        <w:jc w:val="both"/>
+      <w:r>
         <w:rPr>
           <w:rFonts w:ascii="Times New Roman" w:hAnsi="Times New Roman"/>
           <w:spacing w:val="-2"/>
           <w:sz w:val="24"/>
           <w:szCs w:val="24"/>
         </w:rPr>
-      </w:pPr>
-      <w:r>
-        <w:rPr>
-          <w:rFonts w:ascii="Times New Roman" w:hAnsi="Times New Roman"/>
-          <w:sz w:val="24"/>
-          <w:szCs w:val="24"/>
-        </w:rPr>
-        <w:t>заявляет, что</w:t>
-      </w:r>
-      <w:bookmarkStart w:id="6" w:name="_Hlk68185180"/>
-      <w:r>
-        <w:rPr>
-          <w:rFonts w:ascii="Times New Roman" w:hAnsi="Times New Roman"/>
-          <w:sz w:val="24"/>
-          <w:szCs w:val="24"/>
-        </w:rPr>
-        <w:t xml:space="preserve"> </w:t>
-      </w:r>
-      <w:r>
-        <w:rPr>
-          <w:rFonts w:ascii="Times New Roman" w:hAnsi="Times New Roman"/>
-          <w:spacing w:val="-2"/>
-          <w:sz w:val="24"/>
-          <w:szCs w:val="24"/>
-        </w:rPr>
-        <w:t>п</w:t>
-      </w:r>
-      <w:r>
-        <w:rPr>
-          <w:rFonts w:ascii="Times New Roman" w:hAnsi="Times New Roman"/>
-          <w:spacing w:val="-2"/>
-          <w:sz w:val="24"/>
-          <w:szCs w:val="24"/>
-        </w:rPr>
-        <w:t>ленка поливинилхлоридная</w:t>
-      </w:r>
-      <w:r>
-        <w:rPr>
-          <w:rFonts w:ascii="Times New Roman" w:hAnsi="Times New Roman"/>
-          <w:spacing w:val="-2"/>
-          <w:sz w:val="24"/>
-          <w:szCs w:val="24"/>
-        </w:rPr>
-        <w:t xml:space="preserve"> </w:t>
+        <w:t xml:space="preserve">пленка поливинилхлоридная </w:t>
       </w:r>
       <w:bookmarkEnd w:id="6"/>
     </w:p>
@@ -591,87 +414,7 @@
           <w:sz w:val="24"/>
           <w:szCs w:val="24"/>
         </w:rPr>
-        <w:t>к</w:t>
-      </w:r>
-      <w:r>
-        <w:rPr>
-          <w:rFonts w:ascii="Times New Roman" w:hAnsi="Times New Roman"/>
-          <w:sz w:val="24"/>
-          <w:szCs w:val="24"/>
-        </w:rPr>
-        <w:t>од ТН ВЭД ЕАЭС</w:t>
-      </w:r>
-      <w:r>
-        <w:rPr>
-          <w:rFonts w:ascii="Times New Roman" w:hAnsi="Times New Roman"/>
-          <w:sz w:val="24"/>
-          <w:szCs w:val="24"/>
-        </w:rPr>
-        <w:t xml:space="preserve"> </w:t>
-      </w:r>
-      <w:r>
-        <w:rPr>
-          <w:rFonts w:ascii="Times New Roman" w:hAnsi="Times New Roman"/>
-          <w:sz w:val="24"/>
-          <w:szCs w:val="24"/>
-        </w:rPr>
-        <w:t>3929,</w:t>
-      </w:r>
-      <w:r>
-        <w:rPr>
-          <w:rFonts w:ascii="Times New Roman" w:hAnsi="Times New Roman"/>
-          <w:sz w:val="24"/>
-          <w:szCs w:val="24"/>
-        </w:rPr>
-        <w:t xml:space="preserve"> </w:t>
-      </w:r>
-      <w:r>
-        <w:rPr>
-          <w:rFonts w:ascii="Times New Roman" w:hAnsi="Times New Roman"/>
-          <w:sz w:val="24"/>
-          <w:szCs w:val="24"/>
-        </w:rPr>
-        <w:t>код</w:t>
-      </w:r>
-      <w:r>
-        <w:rPr>
-          <w:rFonts w:ascii="Times New Roman" w:hAnsi="Times New Roman"/>
-          <w:sz w:val="24"/>
-          <w:szCs w:val="24"/>
-        </w:rPr>
-        <w:t xml:space="preserve"> </w:t>
-      </w:r>
-      <w:r>
-        <w:rPr>
-          <w:rFonts w:ascii="Times New Roman" w:hAnsi="Times New Roman"/>
-          <w:sz w:val="24"/>
-          <w:szCs w:val="24"/>
-        </w:rPr>
-        <w:t>ОКП</w:t>
-      </w:r>
-      <w:r>
-        <w:rPr>
-          <w:rFonts w:ascii="Times New Roman" w:hAnsi="Times New Roman"/>
-          <w:sz w:val="24"/>
-          <w:szCs w:val="24"/>
-        </w:rPr>
-        <w:t xml:space="preserve"> </w:t>
-      </w:r>
-      <w:r>
-        <w:rPr>
-          <w:rFonts w:ascii="Times New Roman" w:hAnsi="Times New Roman"/>
-          <w:sz w:val="24"/>
-          <w:szCs w:val="24"/>
-        </w:rPr>
-        <w:t>РБ 22.23.11</w:t>
-      </w:r>
-      <w:r>
-        <w:rPr>
-          <w:rFonts w:ascii="Times New Roman" w:hAnsi="Times New Roman"/>
-          <w:sz w:val="24"/>
-          <w:szCs w:val="24"/>
-        </w:rPr>
-        <w:t>;</w:t>
+        <w:t>код ТН ВЭД ЕАЭС 3929, код ОКП РБ 22.23.11;</w:t>
       </w:r>
     </w:p>
     <w:bookmarkEnd w:id="7"/>
@@ -716,23 +459,7 @@
           <w:sz w:val="24"/>
           <w:szCs w:val="24"/>
         </w:rPr>
-        <w:t>и</w:t>
-      </w:r>
-      <w:r>
-        <w:rPr>
-          <w:rFonts w:ascii="Times New Roman" w:hAnsi="Times New Roman"/>
-          <w:sz w:val="24"/>
-          <w:szCs w:val="24"/>
-        </w:rPr>
-        <w:t>зготовитель</w:t>
-      </w:r>
-      <w:r>
-        <w:rPr>
-          <w:rFonts w:ascii="Times New Roman" w:hAnsi="Times New Roman"/>
-          <w:sz w:val="24"/>
-          <w:szCs w:val="24"/>
-        </w:rPr>
-        <w:t xml:space="preserve"> - </w:t>
+        <w:t xml:space="preserve">изготовитель - </w:t>
       </w:r>
       <w:r>
         <w:rPr>
@@ -787,23 +514,12 @@
           <w:u w:color="000000"/>
           <w:lang w:eastAsia="ru-RU"/>
         </w:rPr>
-        <w:t>Федерация, 150000, Кировский район, г. Ярославль, ул. Собинова, 325</w:t>
-      </w:r>
-      <w:r>
-        <w:rPr>
-          <w:rFonts w:ascii="Times New Roman" w:eastAsia="Arial Unicode MS" w:hAnsi="Times New Roman"/>
-          <w:color w:val="000000"/>
-          <w:sz w:val="24"/>
-          <w:szCs w:val="24"/>
-          <w:u w:color="000000"/>
-          <w:lang w:eastAsia="ru-RU"/>
-        </w:rPr>
-        <w:t>;</w:t>
-      </w:r>
-    </w:p>
-    <w:p>
-      <w:pPr>
-        <w:pStyle w:val="a5"/>
+        <w:t>Федерация, 150000, Кировский район, г. Ярославль, ул. Собинова, 325;</w:t>
+      </w:r>
+    </w:p>
+    <w:p>
+      <w:pPr>
+        <w:pStyle w:val="ac"/>
         <w:rPr>
           <w:rFonts w:ascii="Times New Roman" w:hAnsi="Times New Roman" w:cs="Times New Roman"/>
           <w:bCs/>
@@ -837,23 +553,7 @@
           <w:sz w:val="24"/>
           <w:szCs w:val="24"/>
         </w:rPr>
-        <w:t>пар</w:t>
-      </w:r>
-      <w:r>
-        <w:rPr>
-          <w:rFonts w:ascii="Times New Roman" w:hAnsi="Times New Roman"/>
-          <w:sz w:val="24"/>
-          <w:szCs w:val="24"/>
-        </w:rPr>
-        <w:t>т</w:t>
-      </w:r>
-      <w:r>
-        <w:rPr>
-          <w:rFonts w:ascii="Times New Roman" w:hAnsi="Times New Roman"/>
-          <w:sz w:val="24"/>
-          <w:szCs w:val="24"/>
-        </w:rPr>
-        <w:t xml:space="preserve">ия в количестве </w:t>
+        <w:t xml:space="preserve">партия в количестве </w:t>
       </w:r>
       <w:r>
         <w:rPr>
@@ -870,71 +570,7 @@
           <w:sz w:val="24"/>
           <w:szCs w:val="24"/>
         </w:rPr>
-        <w:t xml:space="preserve"> кв.м</w:t>
-      </w:r>
-      <w:r>
-        <w:rPr>
-          <w:rFonts w:ascii="Times New Roman" w:hAnsi="Times New Roman"/>
-          <w:sz w:val="24"/>
-          <w:szCs w:val="24"/>
-        </w:rPr>
-        <w:t>.</w:t>
-      </w:r>
-      <w:r>
-        <w:rPr>
-          <w:rFonts w:ascii="Times New Roman" w:hAnsi="Times New Roman"/>
-          <w:sz w:val="24"/>
-          <w:szCs w:val="24"/>
-        </w:rPr>
-        <w:t xml:space="preserve">, </w:t>
-      </w:r>
-      <w:r>
-        <w:rPr>
-          <w:rFonts w:ascii="Times New Roman" w:hAnsi="Times New Roman"/>
-          <w:sz w:val="24"/>
-          <w:szCs w:val="24"/>
-        </w:rPr>
-        <w:t xml:space="preserve">поставляемая по договору </w:t>
-      </w:r>
-      <w:r>
-        <w:rPr>
-          <w:rFonts w:ascii="Times New Roman" w:hAnsi="Times New Roman"/>
-          <w:sz w:val="24"/>
-          <w:szCs w:val="24"/>
-        </w:rPr>
-        <w:t xml:space="preserve">б/н </w:t>
-      </w:r>
-      <w:r>
-        <w:rPr>
-          <w:rFonts w:ascii="Times New Roman" w:hAnsi="Times New Roman"/>
-          <w:sz w:val="24"/>
-          <w:szCs w:val="24"/>
-        </w:rPr>
-        <w:t xml:space="preserve">от </w:t>
-      </w:r>
-      <w:r>
-        <w:rPr>
-          <w:rFonts w:ascii="Times New Roman" w:hAnsi="Times New Roman"/>
-          <w:sz w:val="24"/>
-          <w:szCs w:val="24"/>
-        </w:rPr>
-        <w:t>05.05</w:t>
-      </w:r>
-      <w:r>
-        <w:rPr>
-          <w:rFonts w:ascii="Times New Roman" w:hAnsi="Times New Roman"/>
-          <w:sz w:val="24"/>
-          <w:szCs w:val="24"/>
-        </w:rPr>
-        <w:t>.</w:t>
-      </w:r>
-      <w:r>
-        <w:rPr>
-          <w:rFonts w:ascii="Times New Roman" w:hAnsi="Times New Roman"/>
-          <w:sz w:val="24"/>
-          <w:szCs w:val="24"/>
-        </w:rPr>
-        <w:t>2023, спецификации</w:t>
+        <w:t xml:space="preserve"> кв.м., поставляемая по договору б/н от 05.05.2023, спецификации</w:t>
       </w:r>
       <w:r>
         <w:rPr>
@@ -971,47 +607,7 @@
           <w:sz w:val="24"/>
           <w:szCs w:val="24"/>
         </w:rPr>
-        <w:t xml:space="preserve">к договору </w:t>
-      </w:r>
-      <w:r>
-        <w:rPr>
-          <w:rFonts w:ascii="Times New Roman" w:hAnsi="Times New Roman"/>
-          <w:sz w:val="24"/>
-          <w:szCs w:val="24"/>
-        </w:rPr>
-        <w:t>б/н</w:t>
-      </w:r>
-      <w:r>
-        <w:rPr>
-          <w:rFonts w:ascii="Times New Roman" w:hAnsi="Times New Roman"/>
-          <w:sz w:val="24"/>
-          <w:szCs w:val="24"/>
-        </w:rPr>
-        <w:t xml:space="preserve"> от </w:t>
-      </w:r>
-      <w:r>
-        <w:rPr>
-          <w:rFonts w:ascii="Times New Roman" w:hAnsi="Times New Roman"/>
-          <w:sz w:val="24"/>
-          <w:szCs w:val="24"/>
-        </w:rPr>
-        <w:t>31.10</w:t>
-      </w:r>
-      <w:r>
-        <w:rPr>
-          <w:rFonts w:ascii="Times New Roman" w:hAnsi="Times New Roman"/>
-          <w:sz w:val="24"/>
-          <w:szCs w:val="24"/>
-        </w:rPr>
-        <w:t>.2023</w:t>
-      </w:r>
-      <w:r>
-        <w:rPr>
-          <w:rFonts w:ascii="Times New Roman" w:hAnsi="Times New Roman"/>
-          <w:sz w:val="24"/>
-          <w:szCs w:val="24"/>
-        </w:rPr>
-        <w:t xml:space="preserve">, </w:t>
+        <w:t xml:space="preserve">к договору б/н от 31.10.2023, </w:t>
       </w:r>
       <w:r>
         <w:rPr>
@@ -1028,63 +624,7 @@
           <w:sz w:val="24"/>
           <w:szCs w:val="24"/>
         </w:rPr>
-        <w:t xml:space="preserve"> б/н</w:t>
-      </w:r>
-      <w:r>
-        <w:rPr>
-          <w:rFonts w:ascii="Times New Roman" w:hAnsi="Times New Roman"/>
-          <w:sz w:val="24"/>
-          <w:szCs w:val="24"/>
-        </w:rPr>
-        <w:t xml:space="preserve"> от </w:t>
-      </w:r>
-      <w:r>
-        <w:rPr>
-          <w:rFonts w:ascii="Times New Roman" w:hAnsi="Times New Roman"/>
-          <w:sz w:val="24"/>
-          <w:szCs w:val="24"/>
-        </w:rPr>
-        <w:t>31.10</w:t>
-      </w:r>
-      <w:r>
-        <w:rPr>
-          <w:rFonts w:ascii="Times New Roman" w:hAnsi="Times New Roman"/>
-          <w:sz w:val="24"/>
-          <w:szCs w:val="24"/>
-        </w:rPr>
-        <w:t>.202</w:t>
-      </w:r>
-      <w:r>
-        <w:rPr>
-          <w:rFonts w:ascii="Times New Roman" w:hAnsi="Times New Roman"/>
-          <w:sz w:val="24"/>
-          <w:szCs w:val="24"/>
-        </w:rPr>
-        <w:t>3</w:t>
-      </w:r>
-      <w:r>
-        <w:rPr>
-          <w:rFonts w:ascii="Times New Roman" w:hAnsi="Times New Roman"/>
-          <w:sz w:val="24"/>
-          <w:szCs w:val="24"/>
-        </w:rPr>
-        <w:t xml:space="preserve">, </w:t>
-      </w:r>
-      <w:r>
-        <w:rPr>
-          <w:rFonts w:ascii="Times New Roman" w:hAnsi="Times New Roman"/>
-          <w:sz w:val="24"/>
-          <w:szCs w:val="24"/>
-        </w:rPr>
-        <w:t>инвойсу</w:t>
-      </w:r>
-      <w:r>
-        <w:rPr>
-          <w:rFonts w:ascii="Times New Roman" w:hAnsi="Times New Roman"/>
-          <w:sz w:val="24"/>
-          <w:szCs w:val="24"/>
-        </w:rPr>
-        <w:t xml:space="preserve"> № </w:t>
+        <w:t xml:space="preserve"> б/н от 31.10.2023, инвойсу № </w:t>
       </w:r>
       <w:r>
         <w:rPr>
@@ -1101,39 +641,7 @@
           <w:sz w:val="24"/>
           <w:szCs w:val="24"/>
         </w:rPr>
-        <w:t>-2023</w:t>
-      </w:r>
-      <w:r>
-        <w:rPr>
-          <w:rFonts w:ascii="Times New Roman" w:hAnsi="Times New Roman"/>
-          <w:sz w:val="24"/>
-          <w:szCs w:val="24"/>
-        </w:rPr>
-        <w:t xml:space="preserve"> </w:t>
-      </w:r>
-      <w:r>
-        <w:rPr>
-          <w:rFonts w:ascii="Times New Roman" w:hAnsi="Times New Roman"/>
-          <w:sz w:val="24"/>
-          <w:szCs w:val="24"/>
-        </w:rPr>
-        <w:t xml:space="preserve">от </w:t>
-      </w:r>
-      <w:r>
-        <w:rPr>
-          <w:rFonts w:ascii="Times New Roman" w:hAnsi="Times New Roman"/>
-          <w:sz w:val="24"/>
-          <w:szCs w:val="24"/>
-        </w:rPr>
-        <w:t>31.10</w:t>
-      </w:r>
-      <w:r>
-        <w:rPr>
-          <w:rFonts w:ascii="Times New Roman" w:hAnsi="Times New Roman"/>
-          <w:sz w:val="24"/>
-          <w:szCs w:val="24"/>
-        </w:rPr>
-        <w:t>.2023</w:t>
+        <w:t>-2023 от 31.10.2023</w:t>
       </w:r>
     </w:p>
     <w:bookmarkEnd w:id="9"/>
@@ -1183,63 +691,7 @@
           <w:sz w:val="24"/>
           <w:szCs w:val="24"/>
         </w:rPr>
-        <w:t>соответств</w:t>
-      </w:r>
-      <w:r>
-        <w:rPr>
-          <w:rFonts w:ascii="Times New Roman" w:hAnsi="Times New Roman"/>
-          <w:sz w:val="24"/>
-          <w:szCs w:val="24"/>
-        </w:rPr>
-        <w:t>ует</w:t>
-      </w:r>
-      <w:r>
-        <w:rPr>
-          <w:rFonts w:ascii="Times New Roman" w:hAnsi="Times New Roman"/>
-          <w:sz w:val="24"/>
-          <w:szCs w:val="24"/>
-        </w:rPr>
-        <w:t xml:space="preserve"> требованиям</w:t>
-      </w:r>
-      <w:r>
-        <w:rPr>
-          <w:rFonts w:ascii="Times New Roman" w:hAnsi="Times New Roman"/>
-          <w:sz w:val="24"/>
-          <w:szCs w:val="24"/>
-        </w:rPr>
-        <w:t xml:space="preserve"> </w:t>
-      </w:r>
-      <w:r>
-        <w:rPr>
-          <w:rFonts w:ascii="Times New Roman" w:hAnsi="Times New Roman"/>
-          <w:sz w:val="24"/>
-          <w:szCs w:val="24"/>
-        </w:rPr>
-        <w:t>ТР 2009/013/BY</w:t>
-      </w:r>
-      <w:r>
-        <w:rPr>
-          <w:rFonts w:ascii="Times New Roman" w:hAnsi="Times New Roman"/>
-          <w:sz w:val="24"/>
-          <w:szCs w:val="24"/>
-        </w:rPr>
-        <w:t xml:space="preserve"> «</w:t>
-      </w:r>
-      <w:r>
-        <w:rPr>
-          <w:rFonts w:ascii="Times New Roman" w:hAnsi="Times New Roman"/>
-          <w:sz w:val="24"/>
-          <w:szCs w:val="24"/>
-        </w:rPr>
-        <w:t>Здания и сооружения, строительные</w:t>
-      </w:r>
-      <w:r>
-        <w:rPr>
-          <w:rFonts w:ascii="Times New Roman" w:hAnsi="Times New Roman"/>
-          <w:sz w:val="24"/>
-          <w:szCs w:val="24"/>
-        </w:rPr>
-        <w:t xml:space="preserve"> материалы</w:t>
+        <w:t>соответствует требованиям ТР 2009/013/BY «Здания и сооружения, строительные материалы</w:t>
       </w:r>
     </w:p>
     <w:p>
@@ -1327,15 +779,7 @@
           <w:sz w:val="24"/>
           <w:szCs w:val="24"/>
         </w:rPr>
-        <w:t>Декларация о соответствии принята на основании</w:t>
-      </w:r>
-      <w:r>
-        <w:rPr>
-          <w:rFonts w:ascii="Times New Roman" w:hAnsi="Times New Roman"/>
-          <w:sz w:val="24"/>
-          <w:szCs w:val="24"/>
-        </w:rPr>
-        <w:t xml:space="preserve"> </w:t>
+        <w:t xml:space="preserve">Декларация о соответствии принята на основании </w:t>
       </w:r>
       <w:r>
         <w:rPr>
@@ -1364,15 +808,7 @@
           <w:sz w:val="4"/>
           <w:szCs w:val="4"/>
         </w:rPr>
-        <w:t xml:space="preserve">                                                                                                                                                                                                                                                                                                                                                                                                                                                                                                                                      </w:t>
-      </w:r>
-      <w:r>
-        <w:rPr>
-          <w:rFonts w:ascii="Times New Roman" w:hAnsi="Times New Roman"/>
-          <w:sz w:val="4"/>
-          <w:szCs w:val="4"/>
-        </w:rPr>
-        <w:t>________________________________________________________________________________________________________________________________________________________________________________________________________________________</w:t>
+        <w:t xml:space="preserve">                                                                                                                                                                                                                                                                                                                                                                                                                                                                                                                                      ________________________________________________________________________________________________________________________________________________________________________________________________________________________</w:t>
       </w:r>
     </w:p>
     <w:p>
@@ -1410,55 +846,7 @@
           <w:sz w:val="24"/>
           <w:szCs w:val="24"/>
         </w:rPr>
-        <w:t xml:space="preserve">для применения в строительстве </w:t>
-      </w:r>
-      <w:r>
-        <w:rPr>
-          <w:rFonts w:ascii="Times New Roman" w:hAnsi="Times New Roman"/>
-          <w:sz w:val="24"/>
-          <w:szCs w:val="24"/>
-        </w:rPr>
-        <w:t>№</w:t>
-      </w:r>
-      <w:r>
-        <w:rPr>
-          <w:rFonts w:ascii="Times New Roman" w:hAnsi="Times New Roman"/>
-          <w:sz w:val="24"/>
-          <w:szCs w:val="24"/>
-        </w:rPr>
-        <w:t xml:space="preserve"> </w:t>
-      </w:r>
-      <w:r>
-        <w:rPr>
-          <w:rFonts w:ascii="Times New Roman" w:hAnsi="Times New Roman"/>
-          <w:sz w:val="24"/>
-          <w:szCs w:val="24"/>
-        </w:rPr>
-        <w:t>ТС 08.04</w:t>
-      </w:r>
-      <w:r>
-        <w:rPr>
-          <w:rFonts w:ascii="Times New Roman" w:hAnsi="Times New Roman"/>
-          <w:sz w:val="24"/>
-          <w:szCs w:val="24"/>
-        </w:rPr>
-        <w:t>00</w:t>
-      </w:r>
-      <w:r>
-        <w:rPr>
-          <w:rFonts w:ascii="Times New Roman" w:hAnsi="Times New Roman"/>
-          <w:sz w:val="24"/>
-          <w:szCs w:val="24"/>
-        </w:rPr>
-        <w:t>.23 от 01.11.2023,</w:t>
-      </w:r>
-      <w:r>
-        <w:rPr>
-          <w:rFonts w:ascii="Times New Roman" w:hAnsi="Times New Roman"/>
-          <w:sz w:val="24"/>
-          <w:szCs w:val="24"/>
-        </w:rPr>
-        <w:t xml:space="preserve">  </w:t>
+        <w:t xml:space="preserve">для применения в строительстве № ТС 08.0400.23 от 01.11.2023,  </w:t>
       </w:r>
     </w:p>
     <w:p>
@@ -1532,23 +920,7 @@
           <w:sz w:val="24"/>
           <w:szCs w:val="24"/>
         </w:rPr>
-        <w:t>»; протокол</w:t>
-      </w:r>
-      <w:r>
-        <w:rPr>
-          <w:rFonts w:ascii="Times New Roman" w:hAnsi="Times New Roman"/>
-          <w:sz w:val="24"/>
-          <w:szCs w:val="24"/>
-        </w:rPr>
-        <w:t>а</w:t>
-      </w:r>
-      <w:r>
-        <w:rPr>
-          <w:rFonts w:ascii="Times New Roman" w:hAnsi="Times New Roman"/>
-          <w:sz w:val="24"/>
-          <w:szCs w:val="24"/>
-        </w:rPr>
-        <w:t xml:space="preserve"> испытаний Испытательного </w:t>
+        <w:t xml:space="preserve">»; протокола испытаний Испытательного </w:t>
       </w:r>
       <w:r>
         <w:rPr>
@@ -1629,15 +1001,7 @@
           <w:sz w:val="24"/>
           <w:szCs w:val="24"/>
         </w:rPr>
-        <w:t>)</w:t>
-      </w:r>
-      <w:r>
-        <w:rPr>
-          <w:rFonts w:ascii="Times New Roman" w:hAnsi="Times New Roman"/>
-          <w:sz w:val="24"/>
-          <w:szCs w:val="24"/>
-        </w:rPr>
-        <w:t xml:space="preserve"> от </w:t>
+        <w:t xml:space="preserve">) от </w:t>
       </w:r>
       <w:r>
         <w:rPr>
@@ -1664,63 +1028,7 @@
           <w:sz w:val="24"/>
           <w:szCs w:val="24"/>
         </w:rPr>
-        <w:t>01.</w:t>
-      </w:r>
-      <w:r>
-        <w:rPr>
-          <w:rFonts w:ascii="Times New Roman" w:hAnsi="Times New Roman"/>
-          <w:sz w:val="24"/>
-          <w:szCs w:val="24"/>
-        </w:rPr>
-        <w:t>11</w:t>
-      </w:r>
-      <w:r>
-        <w:rPr>
-          <w:rFonts w:ascii="Times New Roman" w:hAnsi="Times New Roman"/>
-          <w:sz w:val="24"/>
-          <w:szCs w:val="24"/>
-        </w:rPr>
-        <w:t xml:space="preserve">.2023 </w:t>
-      </w:r>
-      <w:r>
-        <w:rPr>
-          <w:rFonts w:ascii="Times New Roman" w:hAnsi="Times New Roman"/>
-          <w:sz w:val="24"/>
-          <w:szCs w:val="24"/>
-        </w:rPr>
-        <w:t xml:space="preserve">№ </w:t>
-      </w:r>
-      <w:r>
-        <w:rPr>
-          <w:rFonts w:ascii="Times New Roman" w:hAnsi="Times New Roman"/>
-          <w:sz w:val="24"/>
-          <w:szCs w:val="24"/>
-        </w:rPr>
-        <w:t>400</w:t>
-      </w:r>
-      <w:r>
-        <w:rPr>
-          <w:rFonts w:ascii="Times New Roman" w:hAnsi="Times New Roman"/>
-          <w:sz w:val="24"/>
-          <w:szCs w:val="24"/>
-        </w:rPr>
-        <w:t>, протокол</w:t>
-      </w:r>
-      <w:r>
-        <w:rPr>
-          <w:rFonts w:ascii="Times New Roman" w:hAnsi="Times New Roman"/>
-          <w:sz w:val="24"/>
-          <w:szCs w:val="24"/>
-        </w:rPr>
-        <w:t>а</w:t>
-      </w:r>
-      <w:r>
-        <w:rPr>
-          <w:rFonts w:ascii="Times New Roman" w:hAnsi="Times New Roman"/>
-          <w:sz w:val="24"/>
-          <w:szCs w:val="24"/>
-        </w:rPr>
-        <w:t xml:space="preserve"> испытаний Лабораторного отдела Брестского областного </w:t>
+        <w:t xml:space="preserve">01.11.2023 № 400, протокола испытаний Лабораторного отдела Брестского областного </w:t>
       </w:r>
       <w:r>
         <w:rPr>
@@ -1757,47 +1065,7 @@
           <w:sz w:val="24"/>
           <w:szCs w:val="24"/>
         </w:rPr>
-        <w:t xml:space="preserve"> (аттестат аккредитации № BY/112 1.0040) от </w:t>
-      </w:r>
-      <w:r>
-        <w:rPr>
-          <w:rFonts w:ascii="Times New Roman" w:hAnsi="Times New Roman"/>
-          <w:sz w:val="24"/>
-          <w:szCs w:val="24"/>
-        </w:rPr>
-        <w:t>01.11.</w:t>
-      </w:r>
-      <w:r>
-        <w:rPr>
-          <w:rFonts w:ascii="Times New Roman" w:hAnsi="Times New Roman"/>
-          <w:sz w:val="24"/>
-          <w:szCs w:val="24"/>
-        </w:rPr>
-        <w:t xml:space="preserve">2023 № </w:t>
-      </w:r>
-      <w:r>
-        <w:rPr>
-          <w:rFonts w:ascii="Times New Roman" w:hAnsi="Times New Roman"/>
-          <w:sz w:val="24"/>
-          <w:szCs w:val="24"/>
-        </w:rPr>
-        <w:t>550</w:t>
-      </w:r>
-      <w:r>
-        <w:rPr>
-          <w:rFonts w:ascii="Times New Roman" w:hAnsi="Times New Roman"/>
-          <w:sz w:val="24"/>
-          <w:szCs w:val="24"/>
-        </w:rPr>
-        <w:t xml:space="preserve">-н; </w:t>
-      </w:r>
-      <w:r>
-        <w:rPr>
-          <w:rFonts w:ascii="Times New Roman" w:hAnsi="Times New Roman"/>
-          <w:sz w:val="24"/>
-          <w:szCs w:val="24"/>
-        </w:rPr>
-        <w:t xml:space="preserve">протокола </w:t>
+        <w:t xml:space="preserve"> (аттестат аккредитации № BY/112 1.0040) от 01.11.2023 № 550-н; протокола </w:t>
       </w:r>
       <w:r>
         <w:rPr>
@@ -1834,8 +1102,27 @@
           <w:szCs w:val="24"/>
           <w:lang w:eastAsia="ru-RU"/>
         </w:rPr>
-        <w:t>Центр</w:t>
-      </w:r>
+        <w:t xml:space="preserve">Центра испытаний строительной продукции РУП "СТРОЙТЕХНОРМ" (аттестат </w:t>
+      </w:r>
+      <w:r>
+        <w:rPr>
+          <w:rFonts w:ascii="Times New Roman" w:hAnsi="Times New Roman"/>
+          <w:sz w:val="4"/>
+          <w:szCs w:val="4"/>
+        </w:rPr>
+        <w:t>_________________________________________________________________________________________________________________________________________________________________________________________________________________________________________________________________________________________________________________________________________________________________________________________________________________________________________________________________________________________________</w:t>
+      </w:r>
+    </w:p>
+    <w:p>
+      <w:pPr>
+        <w:spacing w:after="0" w:line="240" w:lineRule="auto"/>
+        <w:jc w:val="both"/>
+        <w:rPr>
+          <w:rFonts w:ascii="Times New Roman" w:hAnsi="Times New Roman"/>
+          <w:sz w:val="24"/>
+          <w:szCs w:val="24"/>
+        </w:rPr>
+      </w:pPr>
       <w:r>
         <w:rPr>
           <w:rFonts w:ascii="Times New Roman" w:eastAsia="Times New Roman" w:hAnsi="Times New Roman"/>
@@ -1844,8 +1131,27 @@
           <w:szCs w:val="24"/>
           <w:lang w:eastAsia="ru-RU"/>
         </w:rPr>
-        <w:t>а</w:t>
-      </w:r>
+        <w:t xml:space="preserve">аккредитации № BY/112 1.0494) от 01.11.2023 № 13(3)-400/23; протокола испытаний НИЛ </w:t>
+      </w:r>
+      <w:r>
+        <w:rPr>
+          <w:rFonts w:ascii="Times New Roman" w:hAnsi="Times New Roman"/>
+          <w:sz w:val="4"/>
+          <w:szCs w:val="4"/>
+        </w:rPr>
+        <w:t>_________________________________________________________________________________________________________________________________________________________________________________________________________________________________________________________________________________________________________________________________________________________________________________________________________________________________________________________________________________________________</w:t>
+      </w:r>
+    </w:p>
+    <w:p>
+      <w:pPr>
+        <w:spacing w:after="0" w:line="240" w:lineRule="auto"/>
+        <w:jc w:val="both"/>
+        <w:rPr>
+          <w:rFonts w:ascii="Times New Roman" w:hAnsi="Times New Roman"/>
+          <w:sz w:val="24"/>
+          <w:szCs w:val="24"/>
+        </w:rPr>
+      </w:pPr>
       <w:r>
         <w:rPr>
           <w:rFonts w:ascii="Times New Roman" w:eastAsia="Times New Roman" w:hAnsi="Times New Roman"/>
@@ -1854,7 +1160,7 @@
           <w:szCs w:val="24"/>
           <w:lang w:eastAsia="ru-RU"/>
         </w:rPr>
-        <w:t xml:space="preserve"> испытаний строительной продукции РУП "СТРОЙТЕХНОРМ" (аттестат </w:t>
+        <w:t xml:space="preserve">прикладных проблем токсичности продуктов горения БГУ (аттестат аккредитации № BY/112 </w:t>
       </w:r>
       <w:r>
         <w:rPr>
@@ -1871,6 +1177,7 @@
         <w:jc w:val="both"/>
         <w:rPr>
           <w:rFonts w:ascii="Times New Roman" w:hAnsi="Times New Roman"/>
+          <w:bCs/>
           <w:sz w:val="24"/>
           <w:szCs w:val="24"/>
         </w:rPr>
@@ -1883,286 +1190,7 @@
           <w:szCs w:val="24"/>
           <w:lang w:eastAsia="ru-RU"/>
         </w:rPr>
-        <w:t>аккредитации № BY/112 1.0494)</w:t>
-      </w:r>
-      <w:r>
-        <w:rPr>
-          <w:rFonts w:ascii="Times New Roman" w:eastAsia="Times New Roman" w:hAnsi="Times New Roman"/>
-          <w:color w:val="000000"/>
-          <w:sz w:val="24"/>
-          <w:szCs w:val="24"/>
-          <w:lang w:eastAsia="ru-RU"/>
-        </w:rPr>
-        <w:t xml:space="preserve"> от </w:t>
-      </w:r>
-      <w:r>
-        <w:rPr>
-          <w:rFonts w:ascii="Times New Roman" w:eastAsia="Times New Roman" w:hAnsi="Times New Roman"/>
-          <w:color w:val="000000"/>
-          <w:sz w:val="24"/>
-          <w:szCs w:val="24"/>
-          <w:lang w:eastAsia="ru-RU"/>
-        </w:rPr>
-        <w:t>01.11.2023</w:t>
-      </w:r>
-      <w:r>
-        <w:rPr>
-          <w:rFonts w:ascii="Times New Roman" w:eastAsia="Times New Roman" w:hAnsi="Times New Roman"/>
-          <w:color w:val="000000"/>
-          <w:sz w:val="24"/>
-          <w:szCs w:val="24"/>
-          <w:lang w:eastAsia="ru-RU"/>
-        </w:rPr>
-        <w:t xml:space="preserve"> № 13(</w:t>
-      </w:r>
-      <w:r>
-        <w:rPr>
-          <w:rFonts w:ascii="Times New Roman" w:eastAsia="Times New Roman" w:hAnsi="Times New Roman"/>
-          <w:color w:val="000000"/>
-          <w:sz w:val="24"/>
-          <w:szCs w:val="24"/>
-          <w:lang w:eastAsia="ru-RU"/>
-        </w:rPr>
-        <w:t>3</w:t>
-      </w:r>
-      <w:r>
-        <w:rPr>
-          <w:rFonts w:ascii="Times New Roman" w:eastAsia="Times New Roman" w:hAnsi="Times New Roman"/>
-          <w:color w:val="000000"/>
-          <w:sz w:val="24"/>
-          <w:szCs w:val="24"/>
-          <w:lang w:eastAsia="ru-RU"/>
-        </w:rPr>
-        <w:t>)-</w:t>
-      </w:r>
-      <w:r>
-        <w:rPr>
-          <w:rFonts w:ascii="Times New Roman" w:eastAsia="Times New Roman" w:hAnsi="Times New Roman"/>
-          <w:color w:val="000000"/>
-          <w:sz w:val="24"/>
-          <w:szCs w:val="24"/>
-          <w:lang w:eastAsia="ru-RU"/>
-        </w:rPr>
-        <w:t>400</w:t>
-      </w:r>
-      <w:r>
-        <w:rPr>
-          <w:rFonts w:ascii="Times New Roman" w:eastAsia="Times New Roman" w:hAnsi="Times New Roman"/>
-          <w:color w:val="000000"/>
-          <w:sz w:val="24"/>
-          <w:szCs w:val="24"/>
-          <w:lang w:eastAsia="ru-RU"/>
-        </w:rPr>
-        <w:t xml:space="preserve">/23; </w:t>
-      </w:r>
-      <w:r>
-        <w:rPr>
-          <w:rFonts w:ascii="Times New Roman" w:eastAsia="Times New Roman" w:hAnsi="Times New Roman"/>
-          <w:color w:val="000000"/>
-          <w:sz w:val="24"/>
-          <w:szCs w:val="24"/>
-          <w:lang w:eastAsia="ru-RU"/>
-        </w:rPr>
-        <w:t xml:space="preserve">протокола испытаний </w:t>
-      </w:r>
-      <w:r>
-        <w:rPr>
-          <w:rFonts w:ascii="Times New Roman" w:eastAsia="Times New Roman" w:hAnsi="Times New Roman"/>
-          <w:color w:val="000000"/>
-          <w:sz w:val="24"/>
-          <w:szCs w:val="24"/>
-          <w:lang w:eastAsia="ru-RU"/>
-        </w:rPr>
-        <w:t xml:space="preserve">НИЛ </w:t>
-      </w:r>
-      <w:r>
-        <w:rPr>
-          <w:rFonts w:ascii="Times New Roman" w:hAnsi="Times New Roman"/>
-          <w:sz w:val="4"/>
-          <w:szCs w:val="4"/>
-        </w:rPr>
-        <w:t>_________________________________________________________________________________________________________________________________________________________________________________________________________________________________________________________________________________________________________________________________________________________________________________________________________________________________________________________________________________________________</w:t>
-      </w:r>
-    </w:p>
-    <w:p>
-      <w:pPr>
-        <w:spacing w:after="0" w:line="240" w:lineRule="auto"/>
-        <w:jc w:val="both"/>
-        <w:rPr>
-          <w:rFonts w:ascii="Times New Roman" w:hAnsi="Times New Roman"/>
-          <w:sz w:val="24"/>
-          <w:szCs w:val="24"/>
-        </w:rPr>
-      </w:pPr>
-      <w:r>
-        <w:rPr>
-          <w:rFonts w:ascii="Times New Roman" w:eastAsia="Times New Roman" w:hAnsi="Times New Roman"/>
-          <w:color w:val="000000"/>
-          <w:sz w:val="24"/>
-          <w:szCs w:val="24"/>
-          <w:lang w:eastAsia="ru-RU"/>
-        </w:rPr>
-        <w:t>прикладных проблем токсичности продуктов горения БГУ</w:t>
-      </w:r>
-      <w:r>
-        <w:rPr>
-          <w:rFonts w:ascii="Times New Roman" w:eastAsia="Times New Roman" w:hAnsi="Times New Roman"/>
-          <w:color w:val="000000"/>
-          <w:sz w:val="24"/>
-          <w:szCs w:val="24"/>
-          <w:lang w:eastAsia="ru-RU"/>
-        </w:rPr>
-        <w:t xml:space="preserve"> </w:t>
-      </w:r>
-      <w:r>
-        <w:rPr>
-          <w:rFonts w:ascii="Times New Roman" w:eastAsia="Times New Roman" w:hAnsi="Times New Roman"/>
-          <w:color w:val="000000"/>
-          <w:sz w:val="24"/>
-          <w:szCs w:val="24"/>
-          <w:lang w:eastAsia="ru-RU"/>
-        </w:rPr>
-        <w:t xml:space="preserve">(аттестат </w:t>
-      </w:r>
-      <w:r>
-        <w:rPr>
-          <w:rFonts w:ascii="Times New Roman" w:eastAsia="Times New Roman" w:hAnsi="Times New Roman"/>
-          <w:color w:val="000000"/>
-          <w:sz w:val="24"/>
-          <w:szCs w:val="24"/>
-          <w:lang w:eastAsia="ru-RU"/>
-        </w:rPr>
-        <w:t xml:space="preserve">аккредитации </w:t>
-      </w:r>
-      <w:r>
-        <w:rPr>
-          <w:rFonts w:ascii="Times New Roman" w:eastAsia="Times New Roman" w:hAnsi="Times New Roman"/>
-          <w:color w:val="000000"/>
-          <w:sz w:val="24"/>
-          <w:szCs w:val="24"/>
-          <w:lang w:eastAsia="ru-RU"/>
-        </w:rPr>
-        <w:t>№</w:t>
-      </w:r>
-      <w:r>
-        <w:rPr>
-          <w:rFonts w:ascii="Times New Roman" w:eastAsia="Times New Roman" w:hAnsi="Times New Roman"/>
-          <w:color w:val="000000"/>
-          <w:sz w:val="24"/>
-          <w:szCs w:val="24"/>
-          <w:lang w:eastAsia="ru-RU"/>
-        </w:rPr>
-        <w:t xml:space="preserve"> </w:t>
-      </w:r>
-      <w:r>
-        <w:rPr>
-          <w:rFonts w:ascii="Times New Roman" w:eastAsia="Times New Roman" w:hAnsi="Times New Roman"/>
-          <w:color w:val="000000"/>
-          <w:sz w:val="24"/>
-          <w:szCs w:val="24"/>
-          <w:lang w:eastAsia="ru-RU"/>
-        </w:rPr>
-        <w:t xml:space="preserve">BY/112 </w:t>
-      </w:r>
-      <w:r>
-        <w:rPr>
-          <w:rFonts w:ascii="Times New Roman" w:hAnsi="Times New Roman"/>
-          <w:sz w:val="4"/>
-          <w:szCs w:val="4"/>
-        </w:rPr>
-        <w:t>_________________________________________________________________________________________________________________________________________________________________________________________________________________________________________________________________________________________________________________________________________________________________________________________________________________________________________________________________________________________________</w:t>
-      </w:r>
-    </w:p>
-    <w:p>
-      <w:pPr>
-        <w:spacing w:after="0" w:line="240" w:lineRule="auto"/>
-        <w:jc w:val="both"/>
-        <w:rPr>
-          <w:rFonts w:ascii="Times New Roman" w:hAnsi="Times New Roman"/>
-          <w:bCs/>
-          <w:sz w:val="24"/>
-          <w:szCs w:val="24"/>
-        </w:rPr>
-      </w:pPr>
-      <w:r>
-        <w:rPr>
-          <w:rFonts w:ascii="Times New Roman" w:eastAsia="Times New Roman" w:hAnsi="Times New Roman"/>
-          <w:color w:val="000000"/>
-          <w:sz w:val="24"/>
-          <w:szCs w:val="24"/>
-          <w:lang w:eastAsia="ru-RU"/>
-        </w:rPr>
-        <w:t>1.0412)</w:t>
-      </w:r>
-      <w:r>
-        <w:rPr>
-          <w:rFonts w:ascii="Times New Roman" w:eastAsia="Times New Roman" w:hAnsi="Times New Roman"/>
-          <w:color w:val="000000"/>
-          <w:sz w:val="24"/>
-          <w:szCs w:val="24"/>
-          <w:lang w:eastAsia="ru-RU"/>
-        </w:rPr>
-        <w:t xml:space="preserve"> от</w:t>
-      </w:r>
-      <w:r>
-        <w:rPr>
-          <w:rFonts w:ascii="Times New Roman" w:eastAsia="Times New Roman" w:hAnsi="Times New Roman"/>
-          <w:color w:val="000000"/>
-          <w:sz w:val="24"/>
-          <w:szCs w:val="24"/>
-          <w:lang w:eastAsia="ru-RU"/>
-        </w:rPr>
-        <w:t xml:space="preserve"> </w:t>
-      </w:r>
-      <w:r>
-        <w:rPr>
-          <w:rFonts w:ascii="Times New Roman" w:eastAsia="Times New Roman" w:hAnsi="Times New Roman"/>
-          <w:color w:val="000000"/>
-          <w:sz w:val="24"/>
-          <w:szCs w:val="24"/>
-          <w:lang w:eastAsia="ru-RU"/>
-        </w:rPr>
-        <w:t>01.11.</w:t>
-      </w:r>
-      <w:r>
-        <w:rPr>
-          <w:rFonts w:ascii="Times New Roman" w:eastAsia="Times New Roman" w:hAnsi="Times New Roman"/>
-          <w:color w:val="000000"/>
-          <w:sz w:val="24"/>
-          <w:szCs w:val="24"/>
-          <w:lang w:eastAsia="ru-RU"/>
-        </w:rPr>
-        <w:t xml:space="preserve">2023 № </w:t>
-      </w:r>
-      <w:r>
-        <w:rPr>
-          <w:rFonts w:ascii="Times New Roman" w:eastAsia="Times New Roman" w:hAnsi="Times New Roman"/>
-          <w:color w:val="000000"/>
-          <w:sz w:val="24"/>
-          <w:szCs w:val="24"/>
-          <w:lang w:eastAsia="ru-RU"/>
-        </w:rPr>
-        <w:t>3509</w:t>
-      </w:r>
-      <w:r>
-        <w:rPr>
-          <w:rFonts w:ascii="Times New Roman" w:eastAsia="Times New Roman" w:hAnsi="Times New Roman"/>
-          <w:color w:val="000000"/>
-          <w:sz w:val="24"/>
-          <w:szCs w:val="24"/>
-          <w:lang w:eastAsia="ru-RU"/>
-        </w:rPr>
-        <w:t>;</w:t>
-      </w:r>
-      <w:r>
-        <w:rPr>
-          <w:rFonts w:ascii="Times New Roman" w:eastAsia="Times New Roman" w:hAnsi="Times New Roman"/>
-          <w:color w:val="000000"/>
-          <w:sz w:val="24"/>
-          <w:szCs w:val="24"/>
-          <w:lang w:eastAsia="ru-RU"/>
-        </w:rPr>
-        <w:t xml:space="preserve"> </w:t>
+        <w:t xml:space="preserve">1.0412) от 01.11.2023 № 3509; </w:t>
       </w:r>
       <w:r>
         <w:rPr>
@@ -2179,25 +1207,7 @@
           <w:sz w:val="24"/>
           <w:szCs w:val="24"/>
         </w:rPr>
-        <w:t>видетельства о государственной</w:t>
-      </w:r>
-      <w:r>
-        <w:rPr>
-          <w:rFonts w:ascii="Times New Roman" w:hAnsi="Times New Roman"/>
-          <w:spacing w:val="-2"/>
-          <w:sz w:val="24"/>
-          <w:szCs w:val="24"/>
-        </w:rPr>
-        <w:t xml:space="preserve"> </w:t>
-      </w:r>
-      <w:r>
-        <w:rPr>
-          <w:rFonts w:ascii="Times New Roman" w:hAnsi="Times New Roman"/>
-          <w:spacing w:val="-2"/>
-          <w:sz w:val="24"/>
-          <w:szCs w:val="24"/>
-        </w:rPr>
-        <w:t>регистрации</w:t>
+        <w:t>видетельства о государственной регистрации</w:t>
       </w:r>
       <w:r>
         <w:rPr>
@@ -2258,31 +1268,7 @@
           <w:sz w:val="24"/>
           <w:szCs w:val="24"/>
         </w:rPr>
-        <w:t>01</w:t>
-      </w:r>
-      <w:r>
-        <w:rPr>
-          <w:rFonts w:ascii="Times New Roman" w:hAnsi="Times New Roman"/>
-          <w:sz w:val="24"/>
-          <w:szCs w:val="24"/>
-        </w:rPr>
-        <w:t>.</w:t>
-      </w:r>
-      <w:r>
-        <w:rPr>
-          <w:rFonts w:ascii="Times New Roman" w:hAnsi="Times New Roman"/>
-          <w:sz w:val="24"/>
-          <w:szCs w:val="24"/>
-        </w:rPr>
-        <w:t>01</w:t>
-      </w:r>
-      <w:r>
-        <w:rPr>
-          <w:rFonts w:ascii="Times New Roman" w:hAnsi="Times New Roman"/>
-          <w:sz w:val="24"/>
-          <w:szCs w:val="24"/>
-        </w:rPr>
-        <w:t>.2012</w:t>
+        <w:t>01.01.2012</w:t>
       </w:r>
       <w:r>
         <w:rPr>
@@ -2291,109 +1277,37 @@
           <w:sz w:val="24"/>
           <w:szCs w:val="24"/>
         </w:rPr>
-        <w:t>,</w:t>
-      </w:r>
-      <w:r>
+        <w:t>, выданного Брестским областным исполнительным комитетом.</w:t>
+      </w:r>
+    </w:p>
+    <w:p>
+      <w:pPr>
+        <w:spacing w:after="0" w:line="240" w:lineRule="auto"/>
+        <w:jc w:val="both"/>
+        <w:rPr>
+          <w:rFonts w:ascii="Times New Roman" w:hAnsi="Times New Roman"/>
+          <w:sz w:val="24"/>
+          <w:szCs w:val="24"/>
+        </w:rPr>
+      </w:pPr>
+      <w:r>
+        <w:rPr>
+          <w:rFonts w:ascii="Times New Roman" w:hAnsi="Times New Roman"/>
+          <w:sz w:val="4"/>
+          <w:szCs w:val="4"/>
+        </w:rPr>
+        <w:t>_________________________________________________________________________________________________________________________________________________________________________________________________________________________________________________________________________________________________________________________________________________________________________________________________________________________________________________________________________________________________</w:t>
+      </w:r>
+    </w:p>
+    <w:p>
+      <w:pPr>
+        <w:spacing w:after="0" w:line="240" w:lineRule="auto"/>
         <w:rPr>
           <w:rFonts w:ascii="Times New Roman" w:hAnsi="Times New Roman"/>
           <w:spacing w:val="-2"/>
           <w:sz w:val="24"/>
           <w:szCs w:val="24"/>
         </w:rPr>
-        <w:t xml:space="preserve"> </w:t>
-      </w:r>
-      <w:r>
-        <w:rPr>
-          <w:rFonts w:ascii="Times New Roman" w:hAnsi="Times New Roman"/>
-          <w:spacing w:val="-2"/>
-          <w:sz w:val="24"/>
-          <w:szCs w:val="24"/>
-        </w:rPr>
-        <w:t>выданного</w:t>
-      </w:r>
-      <w:r>
-        <w:rPr>
-          <w:rFonts w:ascii="Times New Roman" w:hAnsi="Times New Roman"/>
-          <w:spacing w:val="-2"/>
-          <w:sz w:val="24"/>
-          <w:szCs w:val="24"/>
-        </w:rPr>
-        <w:t xml:space="preserve"> </w:t>
-      </w:r>
-      <w:r>
-        <w:rPr>
-          <w:rFonts w:ascii="Times New Roman" w:hAnsi="Times New Roman"/>
-          <w:spacing w:val="-2"/>
-          <w:sz w:val="24"/>
-          <w:szCs w:val="24"/>
-        </w:rPr>
-        <w:t>Брестским областным исполнительным</w:t>
-      </w:r>
-      <w:r>
-        <w:rPr>
-          <w:rFonts w:ascii="Times New Roman" w:hAnsi="Times New Roman"/>
-          <w:spacing w:val="-2"/>
-          <w:sz w:val="24"/>
-          <w:szCs w:val="24"/>
-        </w:rPr>
-        <w:t xml:space="preserve"> </w:t>
-      </w:r>
-      <w:r>
-        <w:rPr>
-          <w:rFonts w:ascii="Times New Roman" w:hAnsi="Times New Roman"/>
-          <w:spacing w:val="-2"/>
-          <w:sz w:val="24"/>
-          <w:szCs w:val="24"/>
-        </w:rPr>
-        <w:t>к</w:t>
-      </w:r>
-      <w:r>
-        <w:rPr>
-          <w:rFonts w:ascii="Times New Roman" w:hAnsi="Times New Roman"/>
-          <w:spacing w:val="-2"/>
-          <w:sz w:val="24"/>
-          <w:szCs w:val="24"/>
-        </w:rPr>
-        <w:t>омитетом</w:t>
-      </w:r>
-      <w:r>
-        <w:rPr>
-          <w:rFonts w:ascii="Times New Roman" w:hAnsi="Times New Roman"/>
-          <w:spacing w:val="-2"/>
-          <w:sz w:val="24"/>
-          <w:szCs w:val="24"/>
-        </w:rPr>
-        <w:t>.</w:t>
-      </w:r>
-    </w:p>
-    <w:p>
-      <w:pPr>
-        <w:spacing w:after="0" w:line="240" w:lineRule="auto"/>
-        <w:jc w:val="both"/>
-        <w:rPr>
-          <w:rFonts w:ascii="Times New Roman" w:hAnsi="Times New Roman"/>
-          <w:sz w:val="24"/>
-          <w:szCs w:val="24"/>
-        </w:rPr>
-      </w:pPr>
-      <w:r>
-        <w:rPr>
-          <w:rFonts w:ascii="Times New Roman" w:hAnsi="Times New Roman"/>
-          <w:sz w:val="4"/>
-          <w:szCs w:val="4"/>
-        </w:rPr>
-        <w:t>_________________________________________________________________________________________________________________________________________________________________________________________________________________________________________________________________________________________________________________________________________________________________________________________________________________________________________________________________________________________________</w:t>
-      </w:r>
-    </w:p>
-    <w:p>
-      <w:pPr>
-        <w:spacing w:after="0" w:line="240" w:lineRule="auto"/>
-        <w:rPr>
-          <w:rFonts w:ascii="Times New Roman" w:hAnsi="Times New Roman"/>
-          <w:spacing w:val="-2"/>
-          <w:sz w:val="24"/>
-          <w:szCs w:val="24"/>
-        </w:rPr>
       </w:pPr>
     </w:p>
     <w:p>
@@ -2450,23 +1364,7 @@
           <w:sz w:val="24"/>
           <w:szCs w:val="24"/>
         </w:rPr>
-        <w:t xml:space="preserve">Декларация о соответствии действительна с даты регистрации по </w:t>
-      </w:r>
-      <w:r>
-        <w:rPr>
-          <w:rFonts w:ascii="Times New Roman" w:hAnsi="Times New Roman"/>
-          <w:sz w:val="24"/>
-          <w:szCs w:val="24"/>
-        </w:rPr>
-        <w:t xml:space="preserve">31.10.2024 </w:t>
-      </w:r>
-      <w:r>
-        <w:rPr>
-          <w:rFonts w:ascii="Times New Roman" w:hAnsi="Times New Roman"/>
-          <w:sz w:val="24"/>
-          <w:szCs w:val="24"/>
-        </w:rPr>
-        <w:t>включительно.</w:t>
+        <w:t>Декларация о соответствии действительна с даты регистрации по 31.10.2024 включительно.</w:t>
       </w:r>
     </w:p>
     <w:p>
@@ -2525,30 +1423,7 @@
           <w:szCs w:val="24"/>
         </w:rPr>
         <w:tab/>
-      </w:r>
-      <w:r>
-        <w:rPr>
-          <w:rFonts w:ascii="Times New Roman" w:hAnsi="Times New Roman"/>
-          <w:sz w:val="24"/>
-          <w:szCs w:val="24"/>
-        </w:rPr>
-        <w:t xml:space="preserve">                                                </w:t>
-      </w:r>
-      <w:r>
-        <w:rPr>
-          <w:rFonts w:ascii="Times New Roman" w:hAnsi="Times New Roman"/>
-          <w:sz w:val="24"/>
-          <w:szCs w:val="24"/>
-        </w:rPr>
-        <w:t xml:space="preserve">Директор </w:t>
-      </w:r>
-      <w:r>
-        <w:rPr>
-          <w:rFonts w:ascii="Times New Roman" w:hAnsi="Times New Roman"/>
-          <w:sz w:val="24"/>
-          <w:szCs w:val="24"/>
-        </w:rPr>
-        <w:t>Петров Андрей Павлович</w:t>
+        <w:t xml:space="preserve">                                                Директор Петров Андрей Павлович</w:t>
       </w:r>
       <w:r>
         <w:rPr>
@@ -2613,6 +1488,7 @@
         </w:rPr>
       </w:pPr>
     </w:p>
+    <w:p/>
     <w:sectPr>
       <w:pgSz w:w="11906" w:h="16838"/>
       <w:pgMar w:top="1134" w:right="567" w:bottom="1134" w:left="1701" w:header="709" w:footer="709" w:gutter="0"/>
@@ -2624,15 +1500,23 @@
 </file>
 
 <file path=word/styles.xml><?xml version="1.0" encoding="utf-8"?>
-<w:styles xmlns:mc="http://schemas.openxmlformats.org/markup-compatibility/2006" xmlns:r="http://schemas.openxmlformats.org/officeDocument/2006/relationships" xmlns:w="http://schemas.openxmlformats.org/wordprocessingml/2006/main" xmlns:w14="http://schemas.microsoft.com/office/word/2010/wordml" xmlns:w15="http://schemas.microsoft.com/office/word/2012/wordml" xmlns:w16cex="http://schemas.microsoft.com/office/word/2018/wordml/cex" xmlns:w16cid="http://schemas.microsoft.com/office/word/2016/wordml/cid" xmlns:w16="http://schemas.microsoft.com/office/word/2018/wordml" xmlns:w16sdtdh="http://schemas.microsoft.com/office/word/2020/wordml/sdtdatahash" xmlns:w16se="http://schemas.microsoft.com/office/word/2015/wordml/symex" mc:Ignorable="w14 w15 w16se w16cid w16 w16cex w16sdtdh">
+<w:styles xmlns:mc="http://schemas.openxmlformats.org/markup-compatibility/2006" xmlns:r="http://schemas.openxmlformats.org/officeDocument/2006/relationships" xmlns:w="http://schemas.openxmlformats.org/wordprocessingml/2006/main" xmlns:w14="http://schemas.microsoft.com/office/word/2010/wordml" xmlns:w15="http://schemas.microsoft.com/office/word/2012/wordml" xmlns:w16cex="http://schemas.microsoft.com/office/word/2018/wordml/cex" xmlns:w16cid="http://schemas.microsoft.com/office/word/2016/wordml/cid" xmlns:w16="http://schemas.microsoft.com/office/word/2018/wordml" xmlns:w16du="http://schemas.microsoft.com/office/word/2023/wordml/word16du" xmlns:w16sdtdh="http://schemas.microsoft.com/office/word/2020/wordml/sdtdatahash" xmlns:w16sdtfl="http://schemas.microsoft.com/office/word/2024/wordml/sdtformatlock" xmlns:w16se="http://schemas.microsoft.com/office/word/2015/wordml/symex" mc:Ignorable="w14 w15 w16se w16cid w16 w16cex w16sdtdh w16sdtfl w16du">
   <w:docDefaults>
     <w:rPrDefault>
       <w:rPr>
-        <w:rFonts w:ascii="Calibri" w:eastAsia="Calibri" w:hAnsi="Calibri" w:cs="Times New Roman"/>
-        <w:lang w:val="ru-RU" w:eastAsia="ru-RU" w:bidi="ar-SA"/>
+        <w:rFonts w:asciiTheme="minorHAnsi" w:eastAsiaTheme="minorHAnsi" w:hAnsiTheme="minorHAnsi" w:cstheme="minorBidi"/>
+        <w:kern w:val="2"/>
+        <w:sz w:val="24"/>
+        <w:szCs w:val="24"/>
+        <w:lang w:val="ru-RU" w:eastAsia="en-US" w:bidi="ar-SA"/>
+        <w14:ligatures w14:val="standardContextual"/>
       </w:rPr>
     </w:rPrDefault>
-    <w:pPrDefault/>
+    <w:pPrDefault>
+      <w:pPr>
+        <w:spacing w:after="160" w:line="278" w:lineRule="auto"/>
+      </w:pPr>
+    </w:pPrDefault>
   </w:docDefaults>
   <w:latentStyles w:defLockedState="0" w:defUIPriority="99" w:defSemiHidden="0" w:defUnhideWhenUsed="0" w:defQFormat="0" w:count="376">
     <w:lsdException w:name="Normal" w:uiPriority="0" w:qFormat="1"/>
@@ -2722,7 +1606,7 @@
     <w:lsdException w:name="Block Text" w:semiHidden="1" w:unhideWhenUsed="1"/>
     <w:lsdException w:name="Hyperlink" w:semiHidden="1" w:unhideWhenUsed="1"/>
     <w:lsdException w:name="FollowedHyperlink" w:semiHidden="1" w:unhideWhenUsed="1"/>
-    <w:lsdException w:name="Strong" w:uiPriority="0" w:qFormat="1"/>
+    <w:lsdException w:name="Strong" w:uiPriority="22" w:qFormat="1"/>
     <w:lsdException w:name="Emphasis" w:uiPriority="20" w:qFormat="1"/>
     <w:lsdException w:name="Document Map" w:semiHidden="1" w:unhideWhenUsed="1"/>
     <w:lsdException w:name="Plain Text" w:semiHidden="1" w:uiPriority="0" w:unhideWhenUsed="1"/>
@@ -3015,14 +1899,245 @@
   <w:style w:type="paragraph" w:default="1" w:styleId="a">
     <w:name w:val="Normal"/>
     <w:qFormat/>
-    <w:rsid w:val="00917E16"/>
+    <w:rsid w:val="00D81958"/>
     <w:pPr>
-      <w:spacing w:after="160" w:line="259" w:lineRule="auto"/>
+      <w:spacing w:line="259" w:lineRule="auto"/>
     </w:pPr>
     <w:rPr>
+      <w:rFonts w:ascii="Calibri" w:eastAsia="Calibri" w:hAnsi="Calibri" w:cs="Times New Roman"/>
+      <w:kern w:val="0"/>
       <w:sz w:val="22"/>
       <w:szCs w:val="22"/>
-      <w:lang w:eastAsia="en-US"/>
+      <w14:ligatures w14:val="none"/>
+    </w:rPr>
+  </w:style>
+  <w:style w:type="paragraph" w:styleId="1">
+    <w:name w:val="heading 1"/>
+    <w:basedOn w:val="a"/>
+    <w:next w:val="a"/>
+    <w:link w:val="10"/>
+    <w:uiPriority w:val="9"/>
+    <w:qFormat/>
+    <w:rsid w:val="002E0E4B"/>
+    <w:pPr>
+      <w:keepNext/>
+      <w:keepLines/>
+      <w:spacing w:before="360" w:after="80" w:line="278" w:lineRule="auto"/>
+      <w:outlineLvl w:val="0"/>
+    </w:pPr>
+    <w:rPr>
+      <w:rFonts w:asciiTheme="majorHAnsi" w:eastAsiaTheme="majorEastAsia" w:hAnsiTheme="majorHAnsi" w:cstheme="majorBidi"/>
+      <w:color w:val="0F4761" w:themeColor="accent1" w:themeShade="BF"/>
+      <w:kern w:val="2"/>
+      <w:sz w:val="40"/>
+      <w:szCs w:val="40"/>
+      <w14:ligatures w14:val="standardContextual"/>
+    </w:rPr>
+  </w:style>
+  <w:style w:type="paragraph" w:styleId="2">
+    <w:name w:val="heading 2"/>
+    <w:basedOn w:val="a"/>
+    <w:next w:val="a"/>
+    <w:link w:val="20"/>
+    <w:uiPriority w:val="9"/>
+    <w:semiHidden/>
+    <w:unhideWhenUsed/>
+    <w:qFormat/>
+    <w:rsid w:val="002E0E4B"/>
+    <w:pPr>
+      <w:keepNext/>
+      <w:keepLines/>
+      <w:spacing w:before="160" w:after="80" w:line="278" w:lineRule="auto"/>
+      <w:outlineLvl w:val="1"/>
+    </w:pPr>
+    <w:rPr>
+      <w:rFonts w:asciiTheme="majorHAnsi" w:eastAsiaTheme="majorEastAsia" w:hAnsiTheme="majorHAnsi" w:cstheme="majorBidi"/>
+      <w:color w:val="0F4761" w:themeColor="accent1" w:themeShade="BF"/>
+      <w:kern w:val="2"/>
+      <w:sz w:val="32"/>
+      <w:szCs w:val="32"/>
+      <w14:ligatures w14:val="standardContextual"/>
+    </w:rPr>
+  </w:style>
+  <w:style w:type="paragraph" w:styleId="3">
+    <w:name w:val="heading 3"/>
+    <w:basedOn w:val="a"/>
+    <w:next w:val="a"/>
+    <w:link w:val="30"/>
+    <w:uiPriority w:val="9"/>
+    <w:semiHidden/>
+    <w:unhideWhenUsed/>
+    <w:qFormat/>
+    <w:rsid w:val="002E0E4B"/>
+    <w:pPr>
+      <w:keepNext/>
+      <w:keepLines/>
+      <w:spacing w:before="160" w:after="80" w:line="278" w:lineRule="auto"/>
+      <w:outlineLvl w:val="2"/>
+    </w:pPr>
+    <w:rPr>
+      <w:rFonts w:asciiTheme="minorHAnsi" w:eastAsiaTheme="majorEastAsia" w:hAnsiTheme="minorHAnsi" w:cstheme="majorBidi"/>
+      <w:color w:val="0F4761" w:themeColor="accent1" w:themeShade="BF"/>
+      <w:kern w:val="2"/>
+      <w:sz w:val="28"/>
+      <w:szCs w:val="28"/>
+      <w14:ligatures w14:val="standardContextual"/>
+    </w:rPr>
+  </w:style>
+  <w:style w:type="paragraph" w:styleId="4">
+    <w:name w:val="heading 4"/>
+    <w:basedOn w:val="a"/>
+    <w:next w:val="a"/>
+    <w:link w:val="40"/>
+    <w:uiPriority w:val="9"/>
+    <w:semiHidden/>
+    <w:unhideWhenUsed/>
+    <w:qFormat/>
+    <w:rsid w:val="002E0E4B"/>
+    <w:pPr>
+      <w:keepNext/>
+      <w:keepLines/>
+      <w:spacing w:before="80" w:after="40" w:line="278" w:lineRule="auto"/>
+      <w:outlineLvl w:val="3"/>
+    </w:pPr>
+    <w:rPr>
+      <w:rFonts w:asciiTheme="minorHAnsi" w:eastAsiaTheme="majorEastAsia" w:hAnsiTheme="minorHAnsi" w:cstheme="majorBidi"/>
+      <w:i/>
+      <w:iCs/>
+      <w:color w:val="0F4761" w:themeColor="accent1" w:themeShade="BF"/>
+      <w:kern w:val="2"/>
+      <w:sz w:val="24"/>
+      <w:szCs w:val="24"/>
+      <w14:ligatures w14:val="standardContextual"/>
+    </w:rPr>
+  </w:style>
+  <w:style w:type="paragraph" w:styleId="5">
+    <w:name w:val="heading 5"/>
+    <w:basedOn w:val="a"/>
+    <w:next w:val="a"/>
+    <w:link w:val="50"/>
+    <w:uiPriority w:val="9"/>
+    <w:semiHidden/>
+    <w:unhideWhenUsed/>
+    <w:qFormat/>
+    <w:rsid w:val="002E0E4B"/>
+    <w:pPr>
+      <w:keepNext/>
+      <w:keepLines/>
+      <w:spacing w:before="80" w:after="40" w:line="278" w:lineRule="auto"/>
+      <w:outlineLvl w:val="4"/>
+    </w:pPr>
+    <w:rPr>
+      <w:rFonts w:asciiTheme="minorHAnsi" w:eastAsiaTheme="majorEastAsia" w:hAnsiTheme="minorHAnsi" w:cstheme="majorBidi"/>
+      <w:color w:val="0F4761" w:themeColor="accent1" w:themeShade="BF"/>
+      <w:kern w:val="2"/>
+      <w:sz w:val="24"/>
+      <w:szCs w:val="24"/>
+      <w14:ligatures w14:val="standardContextual"/>
+    </w:rPr>
+  </w:style>
+  <w:style w:type="paragraph" w:styleId="6">
+    <w:name w:val="heading 6"/>
+    <w:basedOn w:val="a"/>
+    <w:next w:val="a"/>
+    <w:link w:val="60"/>
+    <w:uiPriority w:val="9"/>
+    <w:semiHidden/>
+    <w:unhideWhenUsed/>
+    <w:qFormat/>
+    <w:rsid w:val="002E0E4B"/>
+    <w:pPr>
+      <w:keepNext/>
+      <w:keepLines/>
+      <w:spacing w:before="40" w:after="0" w:line="278" w:lineRule="auto"/>
+      <w:outlineLvl w:val="5"/>
+    </w:pPr>
+    <w:rPr>
+      <w:rFonts w:asciiTheme="minorHAnsi" w:eastAsiaTheme="majorEastAsia" w:hAnsiTheme="minorHAnsi" w:cstheme="majorBidi"/>
+      <w:i/>
+      <w:iCs/>
+      <w:color w:val="595959" w:themeColor="text1" w:themeTint="A6"/>
+      <w:kern w:val="2"/>
+      <w:sz w:val="24"/>
+      <w:szCs w:val="24"/>
+      <w14:ligatures w14:val="standardContextual"/>
+    </w:rPr>
+  </w:style>
+  <w:style w:type="paragraph" w:styleId="7">
+    <w:name w:val="heading 7"/>
+    <w:basedOn w:val="a"/>
+    <w:next w:val="a"/>
+    <w:link w:val="70"/>
+    <w:uiPriority w:val="9"/>
+    <w:semiHidden/>
+    <w:unhideWhenUsed/>
+    <w:qFormat/>
+    <w:rsid w:val="002E0E4B"/>
+    <w:pPr>
+      <w:keepNext/>
+      <w:keepLines/>
+      <w:spacing w:before="40" w:after="0" w:line="278" w:lineRule="auto"/>
+      <w:outlineLvl w:val="6"/>
+    </w:pPr>
+    <w:rPr>
+      <w:rFonts w:asciiTheme="minorHAnsi" w:eastAsiaTheme="majorEastAsia" w:hAnsiTheme="minorHAnsi" w:cstheme="majorBidi"/>
+      <w:color w:val="595959" w:themeColor="text1" w:themeTint="A6"/>
+      <w:kern w:val="2"/>
+      <w:sz w:val="24"/>
+      <w:szCs w:val="24"/>
+      <w14:ligatures w14:val="standardContextual"/>
+    </w:rPr>
+  </w:style>
+  <w:style w:type="paragraph" w:styleId="8">
+    <w:name w:val="heading 8"/>
+    <w:basedOn w:val="a"/>
+    <w:next w:val="a"/>
+    <w:link w:val="80"/>
+    <w:uiPriority w:val="9"/>
+    <w:semiHidden/>
+    <w:unhideWhenUsed/>
+    <w:qFormat/>
+    <w:rsid w:val="002E0E4B"/>
+    <w:pPr>
+      <w:keepNext/>
+      <w:keepLines/>
+      <w:spacing w:after="0" w:line="278" w:lineRule="auto"/>
+      <w:outlineLvl w:val="7"/>
+    </w:pPr>
+    <w:rPr>
+      <w:rFonts w:asciiTheme="minorHAnsi" w:eastAsiaTheme="majorEastAsia" w:hAnsiTheme="minorHAnsi" w:cstheme="majorBidi"/>
+      <w:i/>
+      <w:iCs/>
+      <w:color w:val="272727" w:themeColor="text1" w:themeTint="D8"/>
+      <w:kern w:val="2"/>
+      <w:sz w:val="24"/>
+      <w:szCs w:val="24"/>
+      <w14:ligatures w14:val="standardContextual"/>
+    </w:rPr>
+  </w:style>
+  <w:style w:type="paragraph" w:styleId="9">
+    <w:name w:val="heading 9"/>
+    <w:basedOn w:val="a"/>
+    <w:next w:val="a"/>
+    <w:link w:val="90"/>
+    <w:uiPriority w:val="9"/>
+    <w:semiHidden/>
+    <w:unhideWhenUsed/>
+    <w:qFormat/>
+    <w:rsid w:val="002E0E4B"/>
+    <w:pPr>
+      <w:keepNext/>
+      <w:keepLines/>
+      <w:spacing w:after="0" w:line="278" w:lineRule="auto"/>
+      <w:outlineLvl w:val="8"/>
+    </w:pPr>
+    <w:rPr>
+      <w:rFonts w:asciiTheme="minorHAnsi" w:eastAsiaTheme="majorEastAsia" w:hAnsiTheme="minorHAnsi" w:cstheme="majorBidi"/>
+      <w:color w:val="272727" w:themeColor="text1" w:themeTint="D8"/>
+      <w:kern w:val="2"/>
+      <w:sz w:val="24"/>
+      <w:szCs w:val="24"/>
+      <w14:ligatures w14:val="standardContextual"/>
     </w:rPr>
   </w:style>
   <w:style w:type="character" w:default="1" w:styleId="a0">
@@ -3052,48 +2167,351 @@
     <w:semiHidden/>
     <w:unhideWhenUsed/>
   </w:style>
+  <w:style w:type="character" w:customStyle="1" w:styleId="10">
+    <w:name w:val="Заголовок 1 Знак"/>
+    <w:basedOn w:val="a0"/>
+    <w:link w:val="1"/>
+    <w:uiPriority w:val="9"/>
+    <w:rsid w:val="002E0E4B"/>
+    <w:rPr>
+      <w:rFonts w:asciiTheme="majorHAnsi" w:eastAsiaTheme="majorEastAsia" w:hAnsiTheme="majorHAnsi" w:cstheme="majorBidi"/>
+      <w:color w:val="0F4761" w:themeColor="accent1" w:themeShade="BF"/>
+      <w:sz w:val="40"/>
+      <w:szCs w:val="40"/>
+    </w:rPr>
+  </w:style>
+  <w:style w:type="character" w:customStyle="1" w:styleId="20">
+    <w:name w:val="Заголовок 2 Знак"/>
+    <w:basedOn w:val="a0"/>
+    <w:link w:val="2"/>
+    <w:uiPriority w:val="9"/>
+    <w:semiHidden/>
+    <w:rsid w:val="002E0E4B"/>
+    <w:rPr>
+      <w:rFonts w:asciiTheme="majorHAnsi" w:eastAsiaTheme="majorEastAsia" w:hAnsiTheme="majorHAnsi" w:cstheme="majorBidi"/>
+      <w:color w:val="0F4761" w:themeColor="accent1" w:themeShade="BF"/>
+      <w:sz w:val="32"/>
+      <w:szCs w:val="32"/>
+    </w:rPr>
+  </w:style>
+  <w:style w:type="character" w:customStyle="1" w:styleId="30">
+    <w:name w:val="Заголовок 3 Знак"/>
+    <w:basedOn w:val="a0"/>
+    <w:link w:val="3"/>
+    <w:uiPriority w:val="9"/>
+    <w:semiHidden/>
+    <w:rsid w:val="002E0E4B"/>
+    <w:rPr>
+      <w:rFonts w:eastAsiaTheme="majorEastAsia" w:cstheme="majorBidi"/>
+      <w:color w:val="0F4761" w:themeColor="accent1" w:themeShade="BF"/>
+      <w:sz w:val="28"/>
+      <w:szCs w:val="28"/>
+    </w:rPr>
+  </w:style>
+  <w:style w:type="character" w:customStyle="1" w:styleId="40">
+    <w:name w:val="Заголовок 4 Знак"/>
+    <w:basedOn w:val="a0"/>
+    <w:link w:val="4"/>
+    <w:uiPriority w:val="9"/>
+    <w:semiHidden/>
+    <w:rsid w:val="002E0E4B"/>
+    <w:rPr>
+      <w:rFonts w:eastAsiaTheme="majorEastAsia" w:cstheme="majorBidi"/>
+      <w:i/>
+      <w:iCs/>
+      <w:color w:val="0F4761" w:themeColor="accent1" w:themeShade="BF"/>
+    </w:rPr>
+  </w:style>
+  <w:style w:type="character" w:customStyle="1" w:styleId="50">
+    <w:name w:val="Заголовок 5 Знак"/>
+    <w:basedOn w:val="a0"/>
+    <w:link w:val="5"/>
+    <w:uiPriority w:val="9"/>
+    <w:semiHidden/>
+    <w:rsid w:val="002E0E4B"/>
+    <w:rPr>
+      <w:rFonts w:eastAsiaTheme="majorEastAsia" w:cstheme="majorBidi"/>
+      <w:color w:val="0F4761" w:themeColor="accent1" w:themeShade="BF"/>
+    </w:rPr>
+  </w:style>
+  <w:style w:type="character" w:customStyle="1" w:styleId="60">
+    <w:name w:val="Заголовок 6 Знак"/>
+    <w:basedOn w:val="a0"/>
+    <w:link w:val="6"/>
+    <w:uiPriority w:val="9"/>
+    <w:semiHidden/>
+    <w:rsid w:val="002E0E4B"/>
+    <w:rPr>
+      <w:rFonts w:eastAsiaTheme="majorEastAsia" w:cstheme="majorBidi"/>
+      <w:i/>
+      <w:iCs/>
+      <w:color w:val="595959" w:themeColor="text1" w:themeTint="A6"/>
+    </w:rPr>
+  </w:style>
+  <w:style w:type="character" w:customStyle="1" w:styleId="70">
+    <w:name w:val="Заголовок 7 Знак"/>
+    <w:basedOn w:val="a0"/>
+    <w:link w:val="7"/>
+    <w:uiPriority w:val="9"/>
+    <w:semiHidden/>
+    <w:rsid w:val="002E0E4B"/>
+    <w:rPr>
+      <w:rFonts w:eastAsiaTheme="majorEastAsia" w:cstheme="majorBidi"/>
+      <w:color w:val="595959" w:themeColor="text1" w:themeTint="A6"/>
+    </w:rPr>
+  </w:style>
+  <w:style w:type="character" w:customStyle="1" w:styleId="80">
+    <w:name w:val="Заголовок 8 Знак"/>
+    <w:basedOn w:val="a0"/>
+    <w:link w:val="8"/>
+    <w:uiPriority w:val="9"/>
+    <w:semiHidden/>
+    <w:rsid w:val="002E0E4B"/>
+    <w:rPr>
+      <w:rFonts w:eastAsiaTheme="majorEastAsia" w:cstheme="majorBidi"/>
+      <w:i/>
+      <w:iCs/>
+      <w:color w:val="272727" w:themeColor="text1" w:themeTint="D8"/>
+    </w:rPr>
+  </w:style>
+  <w:style w:type="character" w:customStyle="1" w:styleId="90">
+    <w:name w:val="Заголовок 9 Знак"/>
+    <w:basedOn w:val="a0"/>
+    <w:link w:val="9"/>
+    <w:uiPriority w:val="9"/>
+    <w:semiHidden/>
+    <w:rsid w:val="002E0E4B"/>
+    <w:rPr>
+      <w:rFonts w:eastAsiaTheme="majorEastAsia" w:cstheme="majorBidi"/>
+      <w:color w:val="272727" w:themeColor="text1" w:themeTint="D8"/>
+    </w:rPr>
+  </w:style>
   <w:style w:type="paragraph" w:styleId="a3">
+    <w:name w:val="Title"/>
+    <w:basedOn w:val="a"/>
+    <w:next w:val="a"/>
+    <w:link w:val="a4"/>
+    <w:uiPriority w:val="10"/>
+    <w:qFormat/>
+    <w:rsid w:val="002E0E4B"/>
+    <w:pPr>
+      <w:spacing w:after="80" w:line="240" w:lineRule="auto"/>
+      <w:contextualSpacing/>
+    </w:pPr>
+    <w:rPr>
+      <w:rFonts w:asciiTheme="majorHAnsi" w:eastAsiaTheme="majorEastAsia" w:hAnsiTheme="majorHAnsi" w:cstheme="majorBidi"/>
+      <w:spacing w:val="-10"/>
+      <w:kern w:val="28"/>
+      <w:sz w:val="56"/>
+      <w:szCs w:val="56"/>
+      <w14:ligatures w14:val="standardContextual"/>
+    </w:rPr>
+  </w:style>
+  <w:style w:type="character" w:customStyle="1" w:styleId="a4">
+    <w:name w:val="Заголовок Знак"/>
+    <w:basedOn w:val="a0"/>
+    <w:link w:val="a3"/>
+    <w:uiPriority w:val="10"/>
+    <w:rsid w:val="002E0E4B"/>
+    <w:rPr>
+      <w:rFonts w:asciiTheme="majorHAnsi" w:eastAsiaTheme="majorEastAsia" w:hAnsiTheme="majorHAnsi" w:cstheme="majorBidi"/>
+      <w:spacing w:val="-10"/>
+      <w:kern w:val="28"/>
+      <w:sz w:val="56"/>
+      <w:szCs w:val="56"/>
+    </w:rPr>
+  </w:style>
+  <w:style w:type="paragraph" w:styleId="a5">
+    <w:name w:val="Subtitle"/>
+    <w:basedOn w:val="a"/>
+    <w:next w:val="a"/>
+    <w:link w:val="a6"/>
+    <w:uiPriority w:val="11"/>
+    <w:qFormat/>
+    <w:rsid w:val="002E0E4B"/>
+    <w:pPr>
+      <w:numPr>
+        <w:ilvl w:val="1"/>
+      </w:numPr>
+      <w:spacing w:line="278" w:lineRule="auto"/>
+    </w:pPr>
+    <w:rPr>
+      <w:rFonts w:asciiTheme="minorHAnsi" w:eastAsiaTheme="majorEastAsia" w:hAnsiTheme="minorHAnsi" w:cstheme="majorBidi"/>
+      <w:color w:val="595959" w:themeColor="text1" w:themeTint="A6"/>
+      <w:spacing w:val="15"/>
+      <w:kern w:val="2"/>
+      <w:sz w:val="28"/>
+      <w:szCs w:val="28"/>
+      <w14:ligatures w14:val="standardContextual"/>
+    </w:rPr>
+  </w:style>
+  <w:style w:type="character" w:customStyle="1" w:styleId="a6">
+    <w:name w:val="Подзаголовок Знак"/>
+    <w:basedOn w:val="a0"/>
+    <w:link w:val="a5"/>
+    <w:uiPriority w:val="11"/>
+    <w:rsid w:val="002E0E4B"/>
+    <w:rPr>
+      <w:rFonts w:eastAsiaTheme="majorEastAsia" w:cstheme="majorBidi"/>
+      <w:color w:val="595959" w:themeColor="text1" w:themeTint="A6"/>
+      <w:spacing w:val="15"/>
+      <w:sz w:val="28"/>
+      <w:szCs w:val="28"/>
+    </w:rPr>
+  </w:style>
+  <w:style w:type="paragraph" w:styleId="21">
+    <w:name w:val="Quote"/>
+    <w:basedOn w:val="a"/>
+    <w:next w:val="a"/>
+    <w:link w:val="22"/>
+    <w:uiPriority w:val="29"/>
+    <w:qFormat/>
+    <w:rsid w:val="002E0E4B"/>
+    <w:pPr>
+      <w:spacing w:before="160" w:line="278" w:lineRule="auto"/>
+      <w:jc w:val="center"/>
+    </w:pPr>
+    <w:rPr>
+      <w:rFonts w:asciiTheme="minorHAnsi" w:eastAsiaTheme="minorHAnsi" w:hAnsiTheme="minorHAnsi" w:cstheme="minorBidi"/>
+      <w:i/>
+      <w:iCs/>
+      <w:color w:val="404040" w:themeColor="text1" w:themeTint="BF"/>
+      <w:kern w:val="2"/>
+      <w:sz w:val="24"/>
+      <w:szCs w:val="24"/>
+      <w14:ligatures w14:val="standardContextual"/>
+    </w:rPr>
+  </w:style>
+  <w:style w:type="character" w:customStyle="1" w:styleId="22">
+    <w:name w:val="Цитата 2 Знак"/>
+    <w:basedOn w:val="a0"/>
+    <w:link w:val="21"/>
+    <w:uiPriority w:val="29"/>
+    <w:rsid w:val="002E0E4B"/>
+    <w:rPr>
+      <w:i/>
+      <w:iCs/>
+      <w:color w:val="404040" w:themeColor="text1" w:themeTint="BF"/>
+    </w:rPr>
+  </w:style>
+  <w:style w:type="paragraph" w:styleId="a7">
     <w:name w:val="List Paragraph"/>
     <w:basedOn w:val="a"/>
     <w:uiPriority w:val="34"/>
     <w:qFormat/>
-    <w:rsid w:val="00F029E1"/>
+    <w:rsid w:val="002E0E4B"/>
     <w:pPr>
+      <w:spacing w:line="278" w:lineRule="auto"/>
       <w:ind w:left="720"/>
       <w:contextualSpacing/>
     </w:pPr>
-  </w:style>
-  <w:style w:type="character" w:styleId="a4">
-    <w:name w:val="Strong"/>
+    <w:rPr>
+      <w:rFonts w:asciiTheme="minorHAnsi" w:eastAsiaTheme="minorHAnsi" w:hAnsiTheme="minorHAnsi" w:cstheme="minorBidi"/>
+      <w:kern w:val="2"/>
+      <w:sz w:val="24"/>
+      <w:szCs w:val="24"/>
+      <w14:ligatures w14:val="standardContextual"/>
+    </w:rPr>
+  </w:style>
+  <w:style w:type="character" w:styleId="a8">
+    <w:name w:val="Intense Emphasis"/>
     <w:basedOn w:val="a0"/>
+    <w:uiPriority w:val="21"/>
     <w:qFormat/>
-    <w:rsid w:val="00A96ADA"/>
-    <w:rPr>
-      <w:rFonts w:ascii="Times New Roman" w:hAnsi="Times New Roman" w:cs="Times New Roman" w:hint="default"/>
+    <w:rsid w:val="002E0E4B"/>
+    <w:rPr>
+      <w:i/>
+      <w:iCs/>
+      <w:color w:val="0F4761" w:themeColor="accent1" w:themeShade="BF"/>
+    </w:rPr>
+  </w:style>
+  <w:style w:type="paragraph" w:styleId="a9">
+    <w:name w:val="Intense Quote"/>
+    <w:basedOn w:val="a"/>
+    <w:next w:val="a"/>
+    <w:link w:val="aa"/>
+    <w:uiPriority w:val="30"/>
+    <w:qFormat/>
+    <w:rsid w:val="002E0E4B"/>
+    <w:pPr>
+      <w:pBdr>
+        <w:top w:val="single" w:sz="4" w:space="10" w:color="0F4761" w:themeColor="accent1" w:themeShade="BF"/>
+        <w:bottom w:val="single" w:sz="4" w:space="10" w:color="0F4761" w:themeColor="accent1" w:themeShade="BF"/>
+      </w:pBdr>
+      <w:spacing w:before="360" w:after="360" w:line="278" w:lineRule="auto"/>
+      <w:ind w:left="864" w:right="864"/>
+      <w:jc w:val="center"/>
+    </w:pPr>
+    <w:rPr>
+      <w:rFonts w:asciiTheme="minorHAnsi" w:eastAsiaTheme="minorHAnsi" w:hAnsiTheme="minorHAnsi" w:cstheme="minorBidi"/>
+      <w:i/>
+      <w:iCs/>
+      <w:color w:val="0F4761" w:themeColor="accent1" w:themeShade="BF"/>
+      <w:kern w:val="2"/>
+      <w:sz w:val="24"/>
+      <w:szCs w:val="24"/>
+      <w14:ligatures w14:val="standardContextual"/>
+    </w:rPr>
+  </w:style>
+  <w:style w:type="character" w:customStyle="1" w:styleId="aa">
+    <w:name w:val="Выделенная цитата Знак"/>
+    <w:basedOn w:val="a0"/>
+    <w:link w:val="a9"/>
+    <w:uiPriority w:val="30"/>
+    <w:rsid w:val="002E0E4B"/>
+    <w:rPr>
+      <w:i/>
+      <w:iCs/>
+      <w:color w:val="0F4761" w:themeColor="accent1" w:themeShade="BF"/>
+    </w:rPr>
+  </w:style>
+  <w:style w:type="character" w:styleId="ab">
+    <w:name w:val="Intense Reference"/>
+    <w:basedOn w:val="a0"/>
+    <w:uiPriority w:val="32"/>
+    <w:qFormat/>
+    <w:rsid w:val="002E0E4B"/>
+    <w:rPr>
       <w:b/>
       <w:bCs/>
-    </w:rPr>
-  </w:style>
-  <w:style w:type="paragraph" w:styleId="a5">
+      <w:smallCaps/>
+      <w:color w:val="0F4761" w:themeColor="accent1" w:themeShade="BF"/>
+      <w:spacing w:val="5"/>
+    </w:rPr>
+  </w:style>
+  <w:style w:type="paragraph" w:styleId="ac">
     <w:name w:val="Plain Text"/>
-    <w:link w:val="a6"/>
+    <w:link w:val="ad"/>
     <w:unhideWhenUsed/>
-    <w:rsid w:val="000C5CE5"/>
+    <w:rsid w:val="00D81958"/>
+    <w:pPr>
+      <w:spacing w:after="0" w:line="240" w:lineRule="auto"/>
+    </w:pPr>
     <w:rPr>
       <w:rFonts w:ascii="Courier New" w:eastAsia="Arial Unicode MS" w:hAnsi="Courier New" w:cs="Arial Unicode MS"/>
       <w:color w:val="000000"/>
+      <w:kern w:val="0"/>
+      <w:sz w:val="20"/>
+      <w:szCs w:val="20"/>
       <w:u w:color="000000"/>
-    </w:rPr>
-  </w:style>
-  <w:style w:type="character" w:customStyle="1" w:styleId="a6">
+      <w:lang w:eastAsia="ru-RU"/>
+      <w14:ligatures w14:val="none"/>
+    </w:rPr>
+  </w:style>
+  <w:style w:type="character" w:customStyle="1" w:styleId="ad">
     <w:name w:val="Текст Знак"/>
     <w:basedOn w:val="a0"/>
-    <w:link w:val="a5"/>
-    <w:rsid w:val="000C5CE5"/>
+    <w:link w:val="ac"/>
+    <w:rsid w:val="00D81958"/>
     <w:rPr>
       <w:rFonts w:ascii="Courier New" w:eastAsia="Arial Unicode MS" w:hAnsi="Courier New" w:cs="Arial Unicode MS"/>
       <w:color w:val="000000"/>
+      <w:kern w:val="0"/>
+      <w:sz w:val="20"/>
+      <w:szCs w:val="20"/>
       <w:u w:color="000000"/>
+      <w:lang w:eastAsia="ru-RU"/>
+      <w14:ligatures w14:val="none"/>
     </w:rPr>
   </w:style>
 </w:styles>
@@ -3110,39 +2528,39 @@
         <a:sysClr val="window" lastClr="FFFFFF"/>
       </a:lt1>
       <a:dk2>
-        <a:srgbClr val="44546A"/>
+        <a:srgbClr val="0E2841"/>
       </a:dk2>
       <a:lt2>
-        <a:srgbClr val="E7E6E6"/>
+        <a:srgbClr val="E8E8E8"/>
       </a:lt2>
       <a:accent1>
-        <a:srgbClr val="4472C4"/>
+        <a:srgbClr val="156082"/>
       </a:accent1>
       <a:accent2>
-        <a:srgbClr val="ED7D31"/>
+        <a:srgbClr val="E97132"/>
       </a:accent2>
       <a:accent3>
-        <a:srgbClr val="A5A5A5"/>
+        <a:srgbClr val="196B24"/>
       </a:accent3>
       <a:accent4>
-        <a:srgbClr val="FFC000"/>
+        <a:srgbClr val="0F9ED5"/>
       </a:accent4>
       <a:accent5>
-        <a:srgbClr val="5B9BD5"/>
+        <a:srgbClr val="A02B93"/>
       </a:accent5>
       <a:accent6>
-        <a:srgbClr val="70AD47"/>
+        <a:srgbClr val="4EA72E"/>
       </a:accent6>
       <a:hlink>
-        <a:srgbClr val="0563C1"/>
+        <a:srgbClr val="467886"/>
       </a:hlink>
       <a:folHlink>
-        <a:srgbClr val="954F72"/>
+        <a:srgbClr val="96607D"/>
       </a:folHlink>
     </a:clrScheme>
     <a:fontScheme name="Стандартная">
       <a:majorFont>
-        <a:latin typeface="Calibri Light"/>
+        <a:latin typeface="Aptos Display" panose="02110004020202020204"/>
         <a:ea typeface=""/>
         <a:cs typeface=""/>
         <a:font script="Jpan" typeface="游ゴシック Light"/>
@@ -3194,7 +2612,7 @@
         <a:font script="Tfng" typeface="Ebrima"/>
       </a:majorFont>
       <a:minorFont>
-        <a:latin typeface="Calibri"/>
+        <a:latin typeface="Aptos" panose="02110004020202020204"/>
         <a:ea typeface=""/>
         <a:cs typeface=""/>
         <a:font script="Jpan" typeface="游明朝"/>
@@ -3388,20 +2806,8 @@
   <a:extraClrSchemeLst/>
   <a:extLst>
     <a:ext uri="{05A4C25C-085E-4340-85A3-A5531E510DB2}">
-      <thm15:themeFamily xmlns:thm15="http://schemas.microsoft.com/office/thememl/2012/main" name="Office Theme" id="{62F939B6-93AF-4DB8-9C6B-D6C7DFDC589F}" vid="{4A3C46E8-61CC-4603-A589-7422A47A8E4A}"/>
+      <thm15:themeFamily xmlns:thm15="http://schemas.microsoft.com/office/thememl/2012/main" name="Office Theme" id="{2E142A2C-CD16-42D6-873A-C26D2A0506FA}" vid="{1BDDFF52-6CD6-40A5-AB3C-68EB2F1E4D0A}"/>
     </a:ext>
   </a:extLst>
 </a:theme>
-</file>
-
-<file path=customXml/item1.xml><?xml version="1.0" encoding="utf-8"?>
-<b:Sources xmlns:b="http://schemas.openxmlformats.org/officeDocument/2006/bibliography" xmlns="http://schemas.openxmlformats.org/officeDocument/2006/bibliography" SelectedStyle="\APA.XSL" StyleName="APA"/>
-</file>
-
-<file path=customXml/itemProps1.xml><?xml version="1.0" encoding="utf-8"?>
-<ds:datastoreItem xmlns:ds="http://schemas.openxmlformats.org/officeDocument/2006/customXml" ds:itemID="{3AE7BEB2-D2FC-41AB-A345-4441B4542F50}">
-  <ds:schemaRefs>
-    <ds:schemaRef ds:uri="http://schemas.openxmlformats.org/officeDocument/2006/bibliography"/>
-  </ds:schemaRefs>
-</ds:datastoreItem>
 </file>